--- a/public/TemplateFiles/Professional module work program.docx
+++ b/public/TemplateFiles/Professional module work program.docx
@@ -268,7 +268,14 @@
           <w:b/>
           <w:szCs w:val="24"/>
         </w:rPr>
-        <w:t>РАБОЧАЯ ПРОГРАММА УЧЕБНОЙ ДИСЦИПЛИНЫ</w:t>
+        <w:t xml:space="preserve">РАБОЧАЯ ПРОГРАММА </w:t>
+      </w:r>
+      <w:r>
+        <w:rPr>
+          <w:b/>
+          <w:szCs w:val="24"/>
+        </w:rPr>
+        <w:t>ПРОФЕССИОНАЛЬНОГО МОДУЛЯ</w:t>
       </w:r>
     </w:p>
     <w:p>
@@ -2660,13 +2667,7 @@
         <w:rPr>
           <w:szCs w:val="24"/>
         </w:rPr>
-        <w:t>}»</w:t>
-      </w:r>
-      <w:r>
-        <w:rPr>
-          <w:szCs w:val="24"/>
-        </w:rPr>
-        <w:t xml:space="preserve"> </w:t>
+        <w:t xml:space="preserve">}» </w:t>
       </w:r>
       <w:r>
         <w:rPr>
@@ -2737,25 +2738,28 @@
           <w:tab w:val="left" w:pos="14656"/>
         </w:tabs>
         <w:spacing w:after="0" w:line="240" w:lineRule="auto"/>
-        <w:ind w:firstLine="567"/>
-        <w:jc w:val="both"/>
-        <w:rPr>
-          <w:szCs w:val="24"/>
-          <w:highlight w:val="yellow"/>
-        </w:rPr>
       </w:pPr>
       <w:r>
         <w:rPr>
-          <w:szCs w:val="24"/>
-        </w:rPr>
-        <w:t xml:space="preserve">- </w:t>
+          <w:bCs/>
+          <w:iCs/>
+        </w:rPr>
+        <w:t>${</w:t>
       </w:r>
       <w:r>
         <w:rPr>
-          <w:szCs w:val="24"/>
-          <w:highlight w:val="yellow"/>
-        </w:rPr>
-        <w:t>Код и Наименование УД</w:t>
+          <w:bCs/>
+          <w:iCs/>
+          <w:lang w:val="en-US"/>
+        </w:rPr>
+        <w:t>competences</w:t>
+      </w:r>
+      <w:r>
+        <w:rPr>
+          <w:bCs/>
+          <w:iCs/>
+        </w:rPr>
+        <w:t>}</w:t>
       </w:r>
     </w:p>
     <w:p>
@@ -2782,15 +2786,68 @@
         <w:ind w:firstLine="567"/>
         <w:jc w:val="both"/>
         <w:rPr>
+          <w:i/>
+          <w:szCs w:val="24"/>
+        </w:rPr>
+      </w:pPr>
+    </w:p>
+    <w:p>
+      <w:pPr>
+        <w:spacing w:after="0" w:line="240" w:lineRule="auto"/>
+        <w:ind w:firstLine="567"/>
+        <w:rPr>
+          <w:b/>
           <w:szCs w:val="24"/>
         </w:rPr>
       </w:pPr>
       <w:r>
         <w:rPr>
+          <w:b/>
           <w:szCs w:val="24"/>
-          <w:highlight w:val="yellow"/>
-        </w:rPr>
-        <w:t>- Код и Наименование УД</w:t>
+        </w:rPr>
+        <w:t xml:space="preserve">1.3 Цель и планируемые результаты освоения профессионального модуля </w:t>
+      </w:r>
+    </w:p>
+    <w:p>
+      <w:pPr>
+        <w:spacing w:after="0" w:line="240" w:lineRule="auto"/>
+        <w:ind w:firstLine="567"/>
+        <w:jc w:val="both"/>
+        <w:rPr>
+          <w:szCs w:val="24"/>
+        </w:rPr>
+      </w:pPr>
+      <w:r>
+        <w:rPr>
+          <w:szCs w:val="24"/>
+        </w:rPr>
+        <w:t xml:space="preserve">В результате изучения профессионального модуля обучающийся должен освоить вид деятельности </w:t>
+      </w:r>
+      <w:r>
+        <w:rPr>
+          <w:szCs w:val="24"/>
+        </w:rPr>
+        <w:t>«${</w:t>
+      </w:r>
+      <w:proofErr w:type="spellStart"/>
+      <w:r>
+        <w:rPr>
+          <w:szCs w:val="24"/>
+        </w:rPr>
+        <w:t>discipline</w:t>
+      </w:r>
+      <w:proofErr w:type="spellEnd"/>
+      <w:r>
+        <w:rPr>
+          <w:szCs w:val="24"/>
+        </w:rPr>
+        <w:t xml:space="preserve">}» </w:t>
+      </w:r>
+      <w:r>
+        <w:rPr>
+          <w:szCs w:val="24"/>
+        </w:rPr>
+        <w:t>и соответствующие ему общие и профессиональные компетенции:</w:t>
       </w:r>
     </w:p>
     <w:p>
@@ -2814,29 +2871,38 @@
           <w:tab w:val="left" w:pos="14656"/>
         </w:tabs>
         <w:spacing w:after="0" w:line="240" w:lineRule="auto"/>
-        <w:ind w:firstLine="567"/>
-        <w:jc w:val="both"/>
-        <w:rPr>
-          <w:i/>
-          <w:szCs w:val="24"/>
-        </w:rPr>
-      </w:pPr>
-    </w:p>
-    <w:p>
-      <w:pPr>
-        <w:spacing w:after="0" w:line="240" w:lineRule="auto"/>
-        <w:ind w:firstLine="567"/>
-        <w:rPr>
-          <w:b/>
-          <w:szCs w:val="24"/>
-        </w:rPr>
       </w:pPr>
       <w:r>
         <w:rPr>
-          <w:b/>
-          <w:szCs w:val="24"/>
-        </w:rPr>
-        <w:t xml:space="preserve">1.3 Цель и планируемые результаты освоения профессионального модуля </w:t>
+          <w:bCs/>
+          <w:iCs/>
+        </w:rPr>
+        <w:t>${</w:t>
+      </w:r>
+      <w:proofErr w:type="spellStart"/>
+      <w:r>
+        <w:rPr>
+          <w:bCs/>
+          <w:iCs/>
+          <w:lang w:val="en-US"/>
+        </w:rPr>
+        <w:t>competences</w:t>
+      </w:r>
+      <w:r>
+        <w:rPr>
+          <w:bCs/>
+          <w:iCs/>
+          <w:lang w:val="en-US"/>
+        </w:rPr>
+        <w:t>Table</w:t>
+      </w:r>
+      <w:proofErr w:type="spellEnd"/>
+      <w:r>
+        <w:rPr>
+          <w:bCs/>
+          <w:iCs/>
+        </w:rPr>
+        <w:t>}</w:t>
       </w:r>
     </w:p>
     <w:p>
@@ -2846,943 +2912,10 @@
         <w:jc w:val="both"/>
         <w:rPr>
           <w:szCs w:val="24"/>
-        </w:rPr>
-      </w:pPr>
-      <w:r>
-        <w:rPr>
-          <w:szCs w:val="24"/>
-        </w:rPr>
-        <w:t xml:space="preserve">В результате изучения профессионального модуля обучающийся должен освоить вид деятельности </w:t>
-      </w:r>
-      <w:r>
-        <w:rPr>
-          <w:szCs w:val="24"/>
-        </w:rPr>
-        <w:t>«${</w:t>
-      </w:r>
-      <w:proofErr w:type="spellStart"/>
-      <w:r>
-        <w:rPr>
-          <w:szCs w:val="24"/>
-        </w:rPr>
-        <w:t>discipline</w:t>
-      </w:r>
-      <w:proofErr w:type="spellEnd"/>
-      <w:r>
-        <w:rPr>
-          <w:szCs w:val="24"/>
-        </w:rPr>
-        <w:t>}»</w:t>
-      </w:r>
-      <w:r>
-        <w:rPr>
-          <w:szCs w:val="24"/>
-        </w:rPr>
-        <w:t xml:space="preserve"> </w:t>
-      </w:r>
-      <w:r>
-        <w:rPr>
-          <w:szCs w:val="24"/>
-        </w:rPr>
-        <w:t>и соответствующие ему общие и профессиональные компетенции:</w:t>
-      </w:r>
-    </w:p>
-    <w:p>
-      <w:pPr>
-        <w:spacing w:after="0" w:line="240" w:lineRule="auto"/>
-        <w:ind w:firstLine="567"/>
-        <w:jc w:val="both"/>
-        <w:rPr>
-          <w:szCs w:val="24"/>
           <w:lang w:val="en-US"/>
-        </w:rPr>
-      </w:pPr>
-      <w:r>
-        <w:rPr>
-          <w:szCs w:val="24"/>
-          <w:highlight w:val="lightGray"/>
-          <w:lang w:val="en-US"/>
-        </w:rPr>
-        <w:t>(</w:t>
-      </w:r>
-      <w:r>
-        <w:rPr>
-          <w:szCs w:val="24"/>
-          <w:highlight w:val="lightGray"/>
-        </w:rPr>
-        <w:t>Тут формировать таблицы</w:t>
-      </w:r>
-      <w:r>
-        <w:rPr>
-          <w:szCs w:val="24"/>
-          <w:highlight w:val="lightGray"/>
-          <w:lang w:val="en-US"/>
-        </w:rPr>
-        <w:t>)</w:t>
-      </w:r>
-    </w:p>
-    <w:tbl>
-      <w:tblPr>
-        <w:tblW w:w="10314" w:type="dxa"/>
-        <w:tblBorders>
-          <w:top w:val="single" w:sz="4" w:space="0" w:color="000000"/>
-          <w:left w:val="single" w:sz="4" w:space="0" w:color="000000"/>
-          <w:bottom w:val="single" w:sz="4" w:space="0" w:color="000000"/>
-          <w:right w:val="single" w:sz="4" w:space="0" w:color="000000"/>
-          <w:insideH w:val="single" w:sz="4" w:space="0" w:color="000000"/>
-          <w:insideV w:val="single" w:sz="4" w:space="0" w:color="000000"/>
-        </w:tblBorders>
-        <w:tblLayout w:type="fixed"/>
-        <w:tblLook w:val="0000" w:firstRow="0" w:lastRow="0" w:firstColumn="0" w:lastColumn="0" w:noHBand="0" w:noVBand="0"/>
-      </w:tblPr>
-      <w:tblGrid>
-        <w:gridCol w:w="1138"/>
-        <w:gridCol w:w="9176"/>
-      </w:tblGrid>
-      <w:tr>
-        <w:tc>
-          <w:tcPr>
-            <w:tcW w:w="1138" w:type="dxa"/>
-          </w:tcPr>
-          <w:p>
-            <w:pPr>
-              <w:spacing w:after="0" w:line="240" w:lineRule="auto"/>
-              <w:rPr>
-                <w:b/>
-                <w:szCs w:val="24"/>
-              </w:rPr>
-            </w:pPr>
-            <w:r>
-              <w:rPr>
-                <w:b/>
-                <w:szCs w:val="24"/>
-              </w:rPr>
-              <w:t>Код</w:t>
-            </w:r>
-          </w:p>
-        </w:tc>
-        <w:tc>
-          <w:tcPr>
-            <w:tcW w:w="9176" w:type="dxa"/>
-          </w:tcPr>
-          <w:p>
-            <w:pPr>
-              <w:spacing w:after="0" w:line="240" w:lineRule="auto"/>
-              <w:rPr>
-                <w:b/>
-                <w:szCs w:val="24"/>
-              </w:rPr>
-            </w:pPr>
-            <w:r>
-              <w:rPr>
-                <w:b/>
-                <w:i/>
-                <w:szCs w:val="24"/>
-              </w:rPr>
-              <w:t>Наименование общих компетенций</w:t>
-            </w:r>
-          </w:p>
-        </w:tc>
-      </w:tr>
-      <w:tr>
-        <w:trPr>
-          <w:trHeight w:val="160"/>
-        </w:trPr>
-        <w:tc>
-          <w:tcPr>
-            <w:tcW w:w="1138" w:type="dxa"/>
-          </w:tcPr>
-          <w:p>
-            <w:pPr>
-              <w:spacing w:after="0" w:line="240" w:lineRule="auto"/>
-              <w:rPr>
-                <w:b/>
-                <w:szCs w:val="24"/>
-              </w:rPr>
-            </w:pPr>
-            <w:r>
-              <w:rPr>
-                <w:b/>
-                <w:szCs w:val="24"/>
-              </w:rPr>
-              <w:t xml:space="preserve">ОК 01. </w:t>
-            </w:r>
-          </w:p>
-        </w:tc>
-        <w:tc>
-          <w:tcPr>
-            <w:tcW w:w="9176" w:type="dxa"/>
-          </w:tcPr>
-          <w:p>
-            <w:pPr>
-              <w:spacing w:after="0" w:line="240" w:lineRule="auto"/>
-              <w:jc w:val="both"/>
-              <w:rPr>
-                <w:szCs w:val="24"/>
-                <w:highlight w:val="yellow"/>
-              </w:rPr>
-            </w:pPr>
-            <w:r>
-              <w:rPr>
-                <w:szCs w:val="24"/>
-                <w:highlight w:val="yellow"/>
-              </w:rPr>
-              <w:t>Наименование</w:t>
-            </w:r>
-          </w:p>
-        </w:tc>
-      </w:tr>
-      <w:tr>
-        <w:trPr>
-          <w:trHeight w:val="200"/>
-        </w:trPr>
-        <w:tc>
-          <w:tcPr>
-            <w:tcW w:w="1138" w:type="dxa"/>
-          </w:tcPr>
-          <w:p>
-            <w:pPr>
-              <w:spacing w:after="0" w:line="240" w:lineRule="auto"/>
-              <w:rPr>
-                <w:b/>
-                <w:szCs w:val="24"/>
-              </w:rPr>
-            </w:pPr>
-            <w:r>
-              <w:rPr>
-                <w:b/>
-                <w:szCs w:val="24"/>
-              </w:rPr>
-              <w:t>ОК 02.</w:t>
-            </w:r>
-          </w:p>
-        </w:tc>
-        <w:tc>
-          <w:tcPr>
-            <w:tcW w:w="9176" w:type="dxa"/>
-          </w:tcPr>
-          <w:p>
-            <w:pPr>
-              <w:spacing w:after="0" w:line="240" w:lineRule="auto"/>
-              <w:jc w:val="both"/>
-              <w:rPr>
-                <w:szCs w:val="24"/>
-                <w:highlight w:val="yellow"/>
-              </w:rPr>
-            </w:pPr>
-            <w:r>
-              <w:rPr>
-                <w:szCs w:val="24"/>
-                <w:highlight w:val="yellow"/>
-              </w:rPr>
-              <w:t>Наименование</w:t>
-            </w:r>
-          </w:p>
-        </w:tc>
-      </w:tr>
-      <w:tr>
-        <w:trPr>
-          <w:trHeight w:val="220"/>
-        </w:trPr>
-        <w:tc>
-          <w:tcPr>
-            <w:tcW w:w="1138" w:type="dxa"/>
-          </w:tcPr>
-          <w:p>
-            <w:pPr>
-              <w:spacing w:after="0" w:line="240" w:lineRule="auto"/>
-              <w:rPr>
-                <w:b/>
-                <w:szCs w:val="24"/>
-              </w:rPr>
-            </w:pPr>
-            <w:r>
-              <w:rPr>
-                <w:b/>
-                <w:szCs w:val="24"/>
-              </w:rPr>
-              <w:t>ОК 10.</w:t>
-            </w:r>
-          </w:p>
-        </w:tc>
-        <w:tc>
-          <w:tcPr>
-            <w:tcW w:w="9176" w:type="dxa"/>
-          </w:tcPr>
-          <w:p>
-            <w:pPr>
-              <w:spacing w:after="0" w:line="240" w:lineRule="auto"/>
-              <w:jc w:val="both"/>
-              <w:rPr>
-                <w:szCs w:val="24"/>
-                <w:highlight w:val="yellow"/>
-              </w:rPr>
-            </w:pPr>
-            <w:r>
-              <w:rPr>
-                <w:szCs w:val="24"/>
-                <w:highlight w:val="yellow"/>
-              </w:rPr>
-              <w:t>Наименование</w:t>
-            </w:r>
-          </w:p>
-        </w:tc>
-      </w:tr>
-    </w:tbl>
-    <w:p>
-      <w:pPr>
-        <w:spacing w:after="0" w:line="240" w:lineRule="auto"/>
-        <w:ind w:firstLine="770"/>
-        <w:jc w:val="both"/>
-        <w:rPr>
-          <w:color w:val="FF0000"/>
-          <w:szCs w:val="24"/>
         </w:rPr>
       </w:pPr>
     </w:p>
-    <w:tbl>
-      <w:tblPr>
-        <w:tblW w:w="10314" w:type="dxa"/>
-        <w:tblBorders>
-          <w:top w:val="single" w:sz="4" w:space="0" w:color="000000"/>
-          <w:left w:val="single" w:sz="4" w:space="0" w:color="000000"/>
-          <w:bottom w:val="single" w:sz="4" w:space="0" w:color="000000"/>
-          <w:right w:val="single" w:sz="4" w:space="0" w:color="000000"/>
-          <w:insideH w:val="single" w:sz="4" w:space="0" w:color="000000"/>
-          <w:insideV w:val="single" w:sz="4" w:space="0" w:color="000000"/>
-        </w:tblBorders>
-        <w:tblLayout w:type="fixed"/>
-        <w:tblLook w:val="0000" w:firstRow="0" w:lastRow="0" w:firstColumn="0" w:lastColumn="0" w:noHBand="0" w:noVBand="0"/>
-      </w:tblPr>
-      <w:tblGrid>
-        <w:gridCol w:w="1204"/>
-        <w:gridCol w:w="9110"/>
-      </w:tblGrid>
-      <w:tr>
-        <w:tc>
-          <w:tcPr>
-            <w:tcW w:w="1204" w:type="dxa"/>
-          </w:tcPr>
-          <w:p>
-            <w:pPr>
-              <w:spacing w:after="0" w:line="240" w:lineRule="auto"/>
-              <w:rPr>
-                <w:b/>
-                <w:szCs w:val="24"/>
-              </w:rPr>
-            </w:pPr>
-            <w:r>
-              <w:rPr>
-                <w:b/>
-                <w:szCs w:val="24"/>
-              </w:rPr>
-              <w:t>Код</w:t>
-            </w:r>
-          </w:p>
-        </w:tc>
-        <w:tc>
-          <w:tcPr>
-            <w:tcW w:w="9110" w:type="dxa"/>
-          </w:tcPr>
-          <w:p>
-            <w:pPr>
-              <w:spacing w:after="0" w:line="240" w:lineRule="auto"/>
-              <w:rPr>
-                <w:szCs w:val="24"/>
-              </w:rPr>
-            </w:pPr>
-            <w:r>
-              <w:rPr>
-                <w:b/>
-                <w:i/>
-                <w:szCs w:val="24"/>
-              </w:rPr>
-              <w:t>Наименование вида деятельности и профессиональных компетенций</w:t>
-            </w:r>
-          </w:p>
-        </w:tc>
-      </w:tr>
-      <w:tr>
-        <w:tc>
-          <w:tcPr>
-            <w:tcW w:w="1204" w:type="dxa"/>
-          </w:tcPr>
-          <w:p>
-            <w:pPr>
-              <w:spacing w:after="0" w:line="240" w:lineRule="auto"/>
-              <w:rPr>
-                <w:b/>
-                <w:szCs w:val="24"/>
-              </w:rPr>
-            </w:pPr>
-            <w:r>
-              <w:rPr>
-                <w:b/>
-                <w:szCs w:val="24"/>
-              </w:rPr>
-              <w:t>ВД n</w:t>
-            </w:r>
-          </w:p>
-        </w:tc>
-        <w:tc>
-          <w:tcPr>
-            <w:tcW w:w="9110" w:type="dxa"/>
-          </w:tcPr>
-          <w:p>
-            <w:pPr>
-              <w:spacing w:after="0" w:line="240" w:lineRule="auto"/>
-              <w:rPr>
-                <w:b/>
-                <w:i/>
-                <w:szCs w:val="24"/>
-                <w:highlight w:val="yellow"/>
-              </w:rPr>
-            </w:pPr>
-            <w:r>
-              <w:rPr>
-                <w:szCs w:val="24"/>
-                <w:highlight w:val="yellow"/>
-              </w:rPr>
-              <w:t>Наименование</w:t>
-            </w:r>
-          </w:p>
-        </w:tc>
-      </w:tr>
-      <w:tr>
-        <w:tc>
-          <w:tcPr>
-            <w:tcW w:w="1204" w:type="dxa"/>
-          </w:tcPr>
-          <w:p>
-            <w:pPr>
-              <w:spacing w:after="0" w:line="240" w:lineRule="auto"/>
-              <w:rPr>
-                <w:b/>
-                <w:szCs w:val="24"/>
-              </w:rPr>
-            </w:pPr>
-            <w:r>
-              <w:rPr>
-                <w:b/>
-                <w:szCs w:val="24"/>
-              </w:rPr>
-              <w:t>ПК n1</w:t>
-            </w:r>
-          </w:p>
-        </w:tc>
-        <w:tc>
-          <w:tcPr>
-            <w:tcW w:w="9110" w:type="dxa"/>
-          </w:tcPr>
-          <w:p>
-            <w:pPr>
-              <w:spacing w:after="0" w:line="240" w:lineRule="auto"/>
-              <w:rPr>
-                <w:szCs w:val="24"/>
-                <w:highlight w:val="yellow"/>
-              </w:rPr>
-            </w:pPr>
-            <w:r>
-              <w:rPr>
-                <w:szCs w:val="24"/>
-                <w:highlight w:val="yellow"/>
-              </w:rPr>
-              <w:t>Наименование</w:t>
-            </w:r>
-          </w:p>
-        </w:tc>
-      </w:tr>
-      <w:tr>
-        <w:tc>
-          <w:tcPr>
-            <w:tcW w:w="1204" w:type="dxa"/>
-          </w:tcPr>
-          <w:p>
-            <w:pPr>
-              <w:spacing w:after="0" w:line="240" w:lineRule="auto"/>
-              <w:rPr>
-                <w:b/>
-                <w:szCs w:val="24"/>
-              </w:rPr>
-            </w:pPr>
-            <w:r>
-              <w:rPr>
-                <w:b/>
-                <w:szCs w:val="24"/>
-              </w:rPr>
-              <w:t>ПК n.2.</w:t>
-            </w:r>
-          </w:p>
-        </w:tc>
-        <w:tc>
-          <w:tcPr>
-            <w:tcW w:w="9110" w:type="dxa"/>
-          </w:tcPr>
-          <w:p>
-            <w:pPr>
-              <w:widowControl w:val="0"/>
-              <w:pBdr>
-                <w:top w:val="nil"/>
-                <w:left w:val="nil"/>
-                <w:bottom w:val="nil"/>
-                <w:right w:val="nil"/>
-                <w:between w:val="nil"/>
-              </w:pBdr>
-              <w:spacing w:after="0" w:line="240" w:lineRule="auto"/>
-              <w:jc w:val="both"/>
-              <w:rPr>
-                <w:color w:val="000000"/>
-                <w:szCs w:val="24"/>
-                <w:highlight w:val="yellow"/>
-              </w:rPr>
-            </w:pPr>
-            <w:r>
-              <w:rPr>
-                <w:color w:val="000000"/>
-                <w:szCs w:val="24"/>
-                <w:highlight w:val="yellow"/>
-              </w:rPr>
-              <w:t>Наименование</w:t>
-            </w:r>
-          </w:p>
-        </w:tc>
-      </w:tr>
-    </w:tbl>
-    <w:p>
-      <w:pPr>
-        <w:spacing w:after="0" w:line="240" w:lineRule="auto"/>
-        <w:ind w:firstLine="770"/>
-        <w:jc w:val="both"/>
-        <w:rPr>
-          <w:color w:val="FF0000"/>
-          <w:szCs w:val="24"/>
-        </w:rPr>
-      </w:pPr>
-    </w:p>
-    <w:p>
-      <w:pPr>
-        <w:spacing w:after="0" w:line="240" w:lineRule="auto"/>
-        <w:ind w:firstLine="567"/>
-        <w:rPr>
-          <w:szCs w:val="24"/>
-        </w:rPr>
-      </w:pPr>
-      <w:r>
-        <w:rPr>
-          <w:szCs w:val="24"/>
-        </w:rPr>
-        <w:t>В результате освоения профессионального модуля обучающийся должен:</w:t>
-      </w:r>
-      <w:r>
-        <w:rPr>
-          <w:szCs w:val="24"/>
-          <w:vertAlign w:val="superscript"/>
-        </w:rPr>
-        <w:footnoteReference w:id="3"/>
-      </w:r>
-    </w:p>
-    <w:tbl>
-      <w:tblPr>
-        <w:tblW w:w="10348" w:type="dxa"/>
-        <w:tblInd w:w="-34" w:type="dxa"/>
-        <w:tblBorders>
-          <w:top w:val="single" w:sz="4" w:space="0" w:color="000000"/>
-          <w:left w:val="single" w:sz="4" w:space="0" w:color="000000"/>
-          <w:bottom w:val="single" w:sz="4" w:space="0" w:color="000000"/>
-          <w:right w:val="single" w:sz="4" w:space="0" w:color="000000"/>
-          <w:insideH w:val="single" w:sz="4" w:space="0" w:color="000000"/>
-          <w:insideV w:val="single" w:sz="4" w:space="0" w:color="000000"/>
-        </w:tblBorders>
-        <w:tblLayout w:type="fixed"/>
-        <w:tblLook w:val="0000" w:firstRow="0" w:lastRow="0" w:firstColumn="0" w:lastColumn="0" w:noHBand="0" w:noVBand="0"/>
-      </w:tblPr>
-      <w:tblGrid>
-        <w:gridCol w:w="1843"/>
-        <w:gridCol w:w="4253"/>
-        <w:gridCol w:w="2268"/>
-        <w:gridCol w:w="1984"/>
-      </w:tblGrid>
-      <w:tr>
-        <w:trPr>
-          <w:trHeight w:val="240"/>
-        </w:trPr>
-        <w:tc>
-          <w:tcPr>
-            <w:tcW w:w="1843" w:type="dxa"/>
-          </w:tcPr>
-          <w:p>
-            <w:pPr>
-              <w:spacing w:after="0" w:line="240" w:lineRule="auto"/>
-              <w:jc w:val="center"/>
-              <w:rPr>
-                <w:b/>
-                <w:i/>
-                <w:szCs w:val="24"/>
-              </w:rPr>
-            </w:pPr>
-            <w:r>
-              <w:rPr>
-                <w:b/>
-                <w:i/>
-                <w:szCs w:val="24"/>
-              </w:rPr>
-              <w:t>Код ПК/ ОК</w:t>
-            </w:r>
-            <w:r>
-              <w:rPr>
-                <w:b/>
-                <w:i/>
-                <w:szCs w:val="24"/>
-                <w:vertAlign w:val="superscript"/>
-              </w:rPr>
-              <w:footnoteReference w:id="4"/>
-            </w:r>
-          </w:p>
-        </w:tc>
-        <w:tc>
-          <w:tcPr>
-            <w:tcW w:w="4253" w:type="dxa"/>
-          </w:tcPr>
-          <w:p>
-            <w:pPr>
-              <w:spacing w:after="0" w:line="240" w:lineRule="auto"/>
-              <w:jc w:val="center"/>
-              <w:rPr>
-                <w:b/>
-                <w:i/>
-                <w:szCs w:val="24"/>
-              </w:rPr>
-            </w:pPr>
-            <w:r>
-              <w:rPr>
-                <w:szCs w:val="24"/>
-              </w:rPr>
-              <w:t>иметь практический опыт (ПО)</w:t>
-            </w:r>
-          </w:p>
-        </w:tc>
-        <w:tc>
-          <w:tcPr>
-            <w:tcW w:w="2268" w:type="dxa"/>
-          </w:tcPr>
-          <w:p>
-            <w:pPr>
-              <w:spacing w:after="0" w:line="240" w:lineRule="auto"/>
-              <w:jc w:val="center"/>
-              <w:rPr>
-                <w:b/>
-                <w:i/>
-                <w:szCs w:val="24"/>
-              </w:rPr>
-            </w:pPr>
-            <w:r>
-              <w:rPr>
-                <w:szCs w:val="24"/>
-              </w:rPr>
-              <w:t>Уметь (У)</w:t>
-            </w:r>
-          </w:p>
-        </w:tc>
-        <w:tc>
-          <w:tcPr>
-            <w:tcW w:w="1984" w:type="dxa"/>
-          </w:tcPr>
-          <w:p>
-            <w:pPr>
-              <w:spacing w:after="0" w:line="240" w:lineRule="auto"/>
-              <w:jc w:val="center"/>
-              <w:rPr>
-                <w:b/>
-                <w:i/>
-                <w:szCs w:val="24"/>
-              </w:rPr>
-            </w:pPr>
-            <w:r>
-              <w:rPr>
-                <w:szCs w:val="24"/>
-              </w:rPr>
-              <w:t>Знать (З)</w:t>
-            </w:r>
-          </w:p>
-        </w:tc>
-      </w:tr>
-      <w:tr>
-        <w:trPr>
-          <w:trHeight w:val="380"/>
-        </w:trPr>
-        <w:tc>
-          <w:tcPr>
-            <w:tcW w:w="1843" w:type="dxa"/>
-          </w:tcPr>
-          <w:p>
-            <w:pPr>
-              <w:spacing w:after="0" w:line="240" w:lineRule="auto"/>
-              <w:ind w:left="-57" w:right="57"/>
-              <w:jc w:val="center"/>
-              <w:rPr>
-                <w:b/>
-                <w:i/>
-                <w:szCs w:val="24"/>
-                <w:highlight w:val="yellow"/>
-              </w:rPr>
-            </w:pPr>
-            <w:r>
-              <w:rPr>
-                <w:szCs w:val="24"/>
-                <w:highlight w:val="yellow"/>
-              </w:rPr>
-              <w:t xml:space="preserve">ПК </w:t>
-            </w:r>
-            <w:proofErr w:type="spellStart"/>
-            <w:r>
-              <w:rPr>
-                <w:szCs w:val="24"/>
-                <w:highlight w:val="yellow"/>
-              </w:rPr>
-              <w:t>n.n</w:t>
-            </w:r>
-            <w:proofErr w:type="spellEnd"/>
-            <w:r>
-              <w:rPr>
-                <w:szCs w:val="24"/>
-                <w:highlight w:val="yellow"/>
-              </w:rPr>
-              <w:t xml:space="preserve">, ОК n </w:t>
-            </w:r>
-          </w:p>
-        </w:tc>
-        <w:tc>
-          <w:tcPr>
-            <w:tcW w:w="4253" w:type="dxa"/>
-          </w:tcPr>
-          <w:p>
-            <w:pPr>
-              <w:spacing w:after="0" w:line="240" w:lineRule="auto"/>
-              <w:ind w:firstLine="339"/>
-              <w:rPr>
-                <w:szCs w:val="24"/>
-                <w:highlight w:val="yellow"/>
-              </w:rPr>
-            </w:pPr>
-            <w:r>
-              <w:rPr>
-                <w:szCs w:val="24"/>
-                <w:highlight w:val="yellow"/>
-              </w:rPr>
-              <w:t>ПО1</w:t>
-            </w:r>
-            <w:r>
-              <w:rPr>
-                <w:szCs w:val="24"/>
-                <w:highlight w:val="yellow"/>
-                <w:vertAlign w:val="superscript"/>
-              </w:rPr>
-              <w:footnoteReference w:id="5"/>
-            </w:r>
-          </w:p>
-        </w:tc>
-        <w:tc>
-          <w:tcPr>
-            <w:tcW w:w="2268" w:type="dxa"/>
-          </w:tcPr>
-          <w:p>
-            <w:pPr>
-              <w:spacing w:after="0" w:line="240" w:lineRule="auto"/>
-              <w:jc w:val="center"/>
-              <w:rPr>
-                <w:b/>
-                <w:i/>
-                <w:szCs w:val="24"/>
-                <w:highlight w:val="yellow"/>
-              </w:rPr>
-            </w:pPr>
-            <w:r>
-              <w:rPr>
-                <w:szCs w:val="24"/>
-                <w:highlight w:val="yellow"/>
-              </w:rPr>
-              <w:t xml:space="preserve">У1, </w:t>
-            </w:r>
-            <w:proofErr w:type="spellStart"/>
-            <w:r>
-              <w:rPr>
-                <w:szCs w:val="24"/>
-                <w:highlight w:val="yellow"/>
-              </w:rPr>
-              <w:t>Уn</w:t>
-            </w:r>
-            <w:proofErr w:type="spellEnd"/>
-          </w:p>
-        </w:tc>
-        <w:tc>
-          <w:tcPr>
-            <w:tcW w:w="1984" w:type="dxa"/>
-          </w:tcPr>
-          <w:p>
-            <w:pPr>
-              <w:spacing w:after="0" w:line="240" w:lineRule="auto"/>
-              <w:jc w:val="center"/>
-              <w:rPr>
-                <w:b/>
-                <w:i/>
-                <w:szCs w:val="24"/>
-                <w:highlight w:val="yellow"/>
-              </w:rPr>
-            </w:pPr>
-            <w:r>
-              <w:rPr>
-                <w:szCs w:val="24"/>
-                <w:highlight w:val="yellow"/>
-              </w:rPr>
-              <w:t xml:space="preserve">З1, </w:t>
-            </w:r>
-            <w:proofErr w:type="spellStart"/>
-            <w:r>
-              <w:rPr>
-                <w:szCs w:val="24"/>
-                <w:highlight w:val="yellow"/>
-              </w:rPr>
-              <w:t>Зn</w:t>
-            </w:r>
-            <w:proofErr w:type="spellEnd"/>
-          </w:p>
-        </w:tc>
-      </w:tr>
-      <w:tr>
-        <w:trPr>
-          <w:trHeight w:val="400"/>
-        </w:trPr>
-        <w:tc>
-          <w:tcPr>
-            <w:tcW w:w="1843" w:type="dxa"/>
-          </w:tcPr>
-          <w:p>
-            <w:pPr>
-              <w:spacing w:after="0" w:line="240" w:lineRule="auto"/>
-              <w:ind w:left="-57" w:right="57"/>
-              <w:jc w:val="center"/>
-              <w:rPr>
-                <w:szCs w:val="24"/>
-                <w:highlight w:val="yellow"/>
-              </w:rPr>
-            </w:pPr>
-            <w:r>
-              <w:rPr>
-                <w:szCs w:val="24"/>
-                <w:highlight w:val="yellow"/>
-              </w:rPr>
-              <w:t xml:space="preserve">ПК </w:t>
-            </w:r>
-            <w:proofErr w:type="spellStart"/>
-            <w:r>
-              <w:rPr>
-                <w:szCs w:val="24"/>
-                <w:highlight w:val="yellow"/>
-              </w:rPr>
-              <w:t>n.n</w:t>
-            </w:r>
-            <w:proofErr w:type="spellEnd"/>
-            <w:r>
-              <w:rPr>
-                <w:szCs w:val="24"/>
-                <w:highlight w:val="yellow"/>
-              </w:rPr>
-              <w:t>, ОК n</w:t>
-            </w:r>
-          </w:p>
-        </w:tc>
-        <w:tc>
-          <w:tcPr>
-            <w:tcW w:w="4253" w:type="dxa"/>
-          </w:tcPr>
-          <w:p>
-            <w:pPr>
-              <w:spacing w:after="0" w:line="240" w:lineRule="auto"/>
-              <w:ind w:firstLine="339"/>
-              <w:rPr>
-                <w:szCs w:val="24"/>
-                <w:highlight w:val="yellow"/>
-              </w:rPr>
-            </w:pPr>
-            <w:proofErr w:type="spellStart"/>
-            <w:r>
-              <w:rPr>
-                <w:szCs w:val="24"/>
-                <w:highlight w:val="yellow"/>
-              </w:rPr>
-              <w:t>ПОn</w:t>
-            </w:r>
-            <w:proofErr w:type="spellEnd"/>
-          </w:p>
-        </w:tc>
-        <w:tc>
-          <w:tcPr>
-            <w:tcW w:w="2268" w:type="dxa"/>
-          </w:tcPr>
-          <w:p>
-            <w:pPr>
-              <w:spacing w:after="0" w:line="240" w:lineRule="auto"/>
-              <w:jc w:val="center"/>
-              <w:rPr>
-                <w:b/>
-                <w:i/>
-                <w:szCs w:val="24"/>
-                <w:highlight w:val="yellow"/>
-              </w:rPr>
-            </w:pPr>
-            <w:r>
-              <w:rPr>
-                <w:szCs w:val="24"/>
-                <w:highlight w:val="yellow"/>
-              </w:rPr>
-              <w:t xml:space="preserve">У1, </w:t>
-            </w:r>
-            <w:proofErr w:type="spellStart"/>
-            <w:r>
-              <w:rPr>
-                <w:szCs w:val="24"/>
-                <w:highlight w:val="yellow"/>
-              </w:rPr>
-              <w:t>Уn</w:t>
-            </w:r>
-            <w:proofErr w:type="spellEnd"/>
-          </w:p>
-        </w:tc>
-        <w:tc>
-          <w:tcPr>
-            <w:tcW w:w="1984" w:type="dxa"/>
-          </w:tcPr>
-          <w:p>
-            <w:pPr>
-              <w:spacing w:after="0" w:line="240" w:lineRule="auto"/>
-              <w:jc w:val="center"/>
-              <w:rPr>
-                <w:b/>
-                <w:i/>
-                <w:szCs w:val="24"/>
-                <w:highlight w:val="yellow"/>
-              </w:rPr>
-            </w:pPr>
-            <w:r>
-              <w:rPr>
-                <w:szCs w:val="24"/>
-                <w:highlight w:val="yellow"/>
-              </w:rPr>
-              <w:t xml:space="preserve">З1, </w:t>
-            </w:r>
-            <w:proofErr w:type="spellStart"/>
-            <w:r>
-              <w:rPr>
-                <w:szCs w:val="24"/>
-                <w:highlight w:val="yellow"/>
-              </w:rPr>
-              <w:t>Зn</w:t>
-            </w:r>
-            <w:proofErr w:type="spellEnd"/>
-          </w:p>
-        </w:tc>
-      </w:tr>
-    </w:tbl>
     <w:p>
       <w:pPr>
         <w:tabs>
@@ -3804,13 +2937,156 @@
           <w:tab w:val="left" w:pos="14656"/>
         </w:tabs>
         <w:spacing w:after="0" w:line="240" w:lineRule="auto"/>
+        <w:rPr>
+          <w:bCs/>
+          <w:iCs/>
+        </w:rPr>
+      </w:pPr>
+      <w:r>
+        <w:rPr>
+          <w:bCs/>
+          <w:iCs/>
+        </w:rPr>
+        <w:t>${</w:t>
+      </w:r>
+      <w:r>
+        <w:rPr>
+          <w:bCs/>
+          <w:iCs/>
+          <w:lang w:val="en-US"/>
+        </w:rPr>
+        <w:t>competencesTable</w:t>
+      </w:r>
+      <w:r>
+        <w:rPr>
+          <w:bCs/>
+          <w:iCs/>
+          <w:lang w:val="en-US"/>
+        </w:rPr>
+        <w:t>2</w:t>
+      </w:r>
+      <w:r>
+        <w:rPr>
+          <w:bCs/>
+          <w:iCs/>
+        </w:rPr>
+        <w:t>}</w:t>
+      </w:r>
+    </w:p>
+    <w:p>
+      <w:pPr>
+        <w:tabs>
+          <w:tab w:val="left" w:pos="916"/>
+          <w:tab w:val="left" w:pos="1832"/>
+          <w:tab w:val="left" w:pos="2748"/>
+          <w:tab w:val="left" w:pos="3664"/>
+          <w:tab w:val="left" w:pos="4580"/>
+          <w:tab w:val="left" w:pos="5496"/>
+          <w:tab w:val="left" w:pos="6412"/>
+          <w:tab w:val="left" w:pos="7328"/>
+          <w:tab w:val="left" w:pos="8244"/>
+          <w:tab w:val="left" w:pos="9160"/>
+          <w:tab w:val="left" w:pos="10076"/>
+          <w:tab w:val="left" w:pos="10992"/>
+          <w:tab w:val="left" w:pos="11908"/>
+          <w:tab w:val="left" w:pos="12824"/>
+          <w:tab w:val="left" w:pos="13740"/>
+          <w:tab w:val="left" w:pos="14656"/>
+        </w:tabs>
+        <w:spacing w:after="0" w:line="240" w:lineRule="auto"/>
+      </w:pPr>
+    </w:p>
+    <w:p>
+      <w:pPr>
+        <w:spacing w:after="0" w:line="240" w:lineRule="auto"/>
+        <w:ind w:firstLine="567"/>
+        <w:rPr>
+          <w:szCs w:val="24"/>
+        </w:rPr>
+      </w:pPr>
+      <w:r>
+        <w:rPr>
+          <w:szCs w:val="24"/>
+        </w:rPr>
+        <w:t>В результате освоения профессионального модуля обучающийся должен:</w:t>
+      </w:r>
+      <w:r>
+        <w:rPr>
+          <w:szCs w:val="24"/>
+          <w:vertAlign w:val="superscript"/>
+        </w:rPr>
+        <w:footnoteReference w:id="3"/>
+      </w:r>
+    </w:p>
+    <w:p>
+      <w:pPr>
+        <w:spacing w:after="0" w:line="240" w:lineRule="auto"/>
+        <w:ind w:firstLine="567"/>
         <w:jc w:val="both"/>
         <w:rPr>
+          <w:szCs w:val="24"/>
+          <w:lang w:val="en-US"/>
+        </w:rPr>
+      </w:pPr>
+    </w:p>
+    <w:p>
+      <w:pPr>
+        <w:tabs>
+          <w:tab w:val="left" w:pos="916"/>
+          <w:tab w:val="left" w:pos="1832"/>
+          <w:tab w:val="left" w:pos="2748"/>
+          <w:tab w:val="left" w:pos="3664"/>
+          <w:tab w:val="left" w:pos="4580"/>
+          <w:tab w:val="left" w:pos="5496"/>
+          <w:tab w:val="left" w:pos="6412"/>
+          <w:tab w:val="left" w:pos="7328"/>
+          <w:tab w:val="left" w:pos="8244"/>
+          <w:tab w:val="left" w:pos="9160"/>
+          <w:tab w:val="left" w:pos="10076"/>
+          <w:tab w:val="left" w:pos="10992"/>
+          <w:tab w:val="left" w:pos="11908"/>
+          <w:tab w:val="left" w:pos="12824"/>
+          <w:tab w:val="left" w:pos="13740"/>
+          <w:tab w:val="left" w:pos="14656"/>
+        </w:tabs>
+        <w:spacing w:after="0" w:line="240" w:lineRule="auto"/>
+        <w:rPr>
           <w:bCs/>
-          <w:szCs w:val="24"/>
-          <w:highlight w:val="cyan"/>
+          <w:iCs/>
         </w:rPr>
       </w:pPr>
+      <w:r>
+        <w:rPr>
+          <w:bCs/>
+          <w:iCs/>
+        </w:rPr>
+        <w:t>${</w:t>
+      </w:r>
+      <w:r>
+        <w:rPr>
+          <w:bCs/>
+          <w:iCs/>
+          <w:lang w:val="en-US"/>
+        </w:rPr>
+        <w:t>competencesTable</w:t>
+      </w:r>
+      <w:r>
+        <w:rPr>
+          <w:bCs/>
+          <w:iCs/>
+          <w:lang w:val="en-US"/>
+        </w:rPr>
+        <w:t>3</w:t>
+      </w:r>
+      <w:r>
+        <w:rPr>
+          <w:bCs/>
+          <w:iCs/>
+        </w:rPr>
+        <w:t>}</w:t>
+      </w:r>
+      <w:bookmarkStart w:id="0" w:name="_GoBack"/>
+      <w:bookmarkEnd w:id="0"/>
     </w:p>
     <w:p>
       <w:pPr>
@@ -4116,7 +3392,7 @@
                 <w:sz w:val="20"/>
                 <w:szCs w:val="20"/>
               </w:rPr>
-              <w:footnoteReference w:id="6"/>
+              <w:footnoteReference w:id="4"/>
             </w:r>
           </w:p>
         </w:tc>
@@ -4966,7 +4242,7 @@
                 <w:sz w:val="16"/>
                 <w:szCs w:val="16"/>
               </w:rPr>
-              <w:footnoteReference w:id="7"/>
+              <w:footnoteReference w:id="5"/>
             </w:r>
           </w:p>
         </w:tc>
@@ -5474,7 +4750,6 @@
               </w:rPr>
               <w:t xml:space="preserve">ОК </w:t>
             </w:r>
-            <w:proofErr w:type="gramStart"/>
             <w:r>
               <w:rPr>
                 <w:szCs w:val="24"/>
@@ -5495,7 +4770,6 @@
               </w:rPr>
               <w:t>n</w:t>
             </w:r>
-            <w:proofErr w:type="gramEnd"/>
           </w:p>
         </w:tc>
         <w:tc>
@@ -5874,7 +5148,6 @@
               </w:rPr>
               <w:t xml:space="preserve">ОК </w:t>
             </w:r>
-            <w:proofErr w:type="gramStart"/>
             <w:r>
               <w:rPr>
                 <w:szCs w:val="24"/>
@@ -5895,7 +5168,6 @@
               </w:rPr>
               <w:t>n</w:t>
             </w:r>
-            <w:proofErr w:type="gramEnd"/>
           </w:p>
         </w:tc>
         <w:tc>
@@ -6328,7 +5600,6 @@
               </w:rPr>
               <w:t xml:space="preserve">ОК </w:t>
             </w:r>
-            <w:proofErr w:type="gramStart"/>
             <w:r>
               <w:rPr>
                 <w:szCs w:val="24"/>
@@ -6349,7 +5620,6 @@
               </w:rPr>
               <w:t>n</w:t>
             </w:r>
-            <w:proofErr w:type="gramEnd"/>
           </w:p>
         </w:tc>
         <w:tc>
@@ -6579,7 +5849,6 @@
                 <w:szCs w:val="24"/>
               </w:rPr>
             </w:pPr>
-            <w:proofErr w:type="gramStart"/>
             <w:r>
               <w:rPr>
                 <w:szCs w:val="24"/>
@@ -6593,7 +5862,6 @@
               </w:rPr>
               <w:t>n</w:t>
             </w:r>
-            <w:proofErr w:type="gramEnd"/>
             <w:r>
               <w:rPr>
                 <w:szCs w:val="24"/>
@@ -6861,7 +6129,6 @@
               </w:rPr>
               <w:t xml:space="preserve">ОК </w:t>
             </w:r>
-            <w:proofErr w:type="gramStart"/>
             <w:r>
               <w:rPr>
                 <w:szCs w:val="24"/>
@@ -6882,7 +6149,6 @@
               </w:rPr>
               <w:t>n</w:t>
             </w:r>
-            <w:proofErr w:type="gramEnd"/>
           </w:p>
         </w:tc>
         <w:tc>
@@ -7444,7 +6710,7 @@
           <w:szCs w:val="24"/>
         </w:rPr>
       </w:pPr>
-      <w:bookmarkStart w:id="0" w:name="_Hlk517072285"/>
+      <w:bookmarkStart w:id="1" w:name="_Hlk517072285"/>
       <w:r>
         <w:rPr>
           <w:b/>
@@ -7460,7 +6726,7 @@
         </w:rPr>
         <w:t xml:space="preserve"> Тематический план и содержание профессионального модуля</w:t>
       </w:r>
-      <w:bookmarkEnd w:id="0"/>
+      <w:bookmarkEnd w:id="1"/>
       <w:r>
         <w:rPr>
           <w:b/>
@@ -7912,7 +7178,6 @@
               </w:rPr>
               <w:t xml:space="preserve">ОК </w:t>
             </w:r>
-            <w:proofErr w:type="gramStart"/>
             <w:r>
               <w:rPr>
                 <w:szCs w:val="24"/>
@@ -7933,7 +7198,6 @@
               </w:rPr>
               <w:t>n</w:t>
             </w:r>
-            <w:proofErr w:type="gramEnd"/>
           </w:p>
         </w:tc>
       </w:tr>
@@ -8103,7 +7367,6 @@
               </w:rPr>
               <w:t xml:space="preserve">ОК </w:t>
             </w:r>
-            <w:proofErr w:type="gramStart"/>
             <w:r>
               <w:rPr>
                 <w:szCs w:val="24"/>
@@ -8124,7 +7387,6 @@
               </w:rPr>
               <w:t>n</w:t>
             </w:r>
-            <w:proofErr w:type="gramEnd"/>
           </w:p>
         </w:tc>
       </w:tr>
@@ -9986,7 +9248,6 @@
               </w:rPr>
               <w:t xml:space="preserve">ОК </w:t>
             </w:r>
-            <w:proofErr w:type="gramStart"/>
             <w:r>
               <w:rPr>
                 <w:szCs w:val="24"/>
@@ -10007,7 +9268,6 @@
               </w:rPr>
               <w:t>n</w:t>
             </w:r>
-            <w:proofErr w:type="gramEnd"/>
           </w:p>
         </w:tc>
       </w:tr>
@@ -10166,7 +9426,6 @@
               </w:rPr>
               <w:t xml:space="preserve">ОК </w:t>
             </w:r>
-            <w:proofErr w:type="gramStart"/>
             <w:r>
               <w:rPr>
                 <w:szCs w:val="24"/>
@@ -10187,7 +9446,6 @@
               </w:rPr>
               <w:t>n</w:t>
             </w:r>
-            <w:proofErr w:type="gramEnd"/>
           </w:p>
         </w:tc>
       </w:tr>
@@ -12346,7 +11604,7 @@
                 <w:sz w:val="20"/>
                 <w:szCs w:val="20"/>
               </w:rPr>
-              <w:footnoteReference w:id="8"/>
+              <w:footnoteReference w:id="6"/>
             </w:r>
           </w:p>
         </w:tc>
@@ -12627,7 +11885,6 @@
               </w:rPr>
               <w:t xml:space="preserve">ОК </w:t>
             </w:r>
-            <w:proofErr w:type="gramStart"/>
             <w:r>
               <w:rPr>
                 <w:szCs w:val="24"/>
@@ -12648,7 +11905,6 @@
               </w:rPr>
               <w:t>n</w:t>
             </w:r>
-            <w:proofErr w:type="gramEnd"/>
           </w:p>
         </w:tc>
       </w:tr>
@@ -12846,7 +12102,6 @@
               </w:rPr>
               <w:t xml:space="preserve">ОК </w:t>
             </w:r>
-            <w:proofErr w:type="gramStart"/>
             <w:r>
               <w:rPr>
                 <w:szCs w:val="24"/>
@@ -12867,7 +12122,6 @@
               </w:rPr>
               <w:t>n</w:t>
             </w:r>
-            <w:proofErr w:type="gramEnd"/>
           </w:p>
         </w:tc>
       </w:tr>
@@ -15039,7 +14293,6 @@
               </w:rPr>
               <w:t xml:space="preserve">ОК </w:t>
             </w:r>
-            <w:proofErr w:type="gramStart"/>
             <w:r>
               <w:rPr>
                 <w:szCs w:val="24"/>
@@ -15060,7 +14313,6 @@
               </w:rPr>
               <w:t>n</w:t>
             </w:r>
-            <w:proofErr w:type="gramEnd"/>
           </w:p>
         </w:tc>
       </w:tr>
@@ -15247,7 +14499,6 @@
               </w:rPr>
               <w:t xml:space="preserve">ОК </w:t>
             </w:r>
-            <w:proofErr w:type="gramStart"/>
             <w:r>
               <w:rPr>
                 <w:szCs w:val="24"/>
@@ -15268,7 +14519,6 @@
               </w:rPr>
               <w:t>n</w:t>
             </w:r>
-            <w:proofErr w:type="gramEnd"/>
           </w:p>
         </w:tc>
       </w:tr>
@@ -16708,7 +15958,7 @@
                 <w:szCs w:val="24"/>
                 <w:vertAlign w:val="superscript"/>
               </w:rPr>
-              <w:footnoteReference w:id="9"/>
+              <w:footnoteReference w:id="7"/>
             </w:r>
           </w:p>
         </w:tc>
@@ -16752,7 +16002,7 @@
                 <w:szCs w:val="24"/>
                 <w:vertAlign w:val="superscript"/>
               </w:rPr>
-              <w:footnoteReference w:id="10"/>
+              <w:footnoteReference w:id="8"/>
             </w:r>
           </w:p>
         </w:tc>
@@ -17176,7 +16426,7 @@
                 <w:szCs w:val="24"/>
                 <w:vertAlign w:val="superscript"/>
               </w:rPr>
-              <w:footnoteReference w:id="11"/>
+              <w:footnoteReference w:id="9"/>
             </w:r>
           </w:p>
         </w:tc>
@@ -17270,7 +16520,7 @@
                 <w:highlight w:val="yellow"/>
                 <w:vertAlign w:val="superscript"/>
               </w:rPr>
-              <w:footnoteReference w:id="12"/>
+              <w:footnoteReference w:id="10"/>
             </w:r>
           </w:p>
         </w:tc>
@@ -17362,7 +16612,7 @@
           <w:szCs w:val="24"/>
           <w:vertAlign w:val="superscript"/>
         </w:rPr>
-        <w:footnoteReference w:id="13"/>
+        <w:footnoteReference w:id="11"/>
       </w:r>
     </w:p>
     <w:p>
@@ -17423,7 +16673,7 @@
           <w:szCs w:val="24"/>
           <w:vertAlign w:val="superscript"/>
         </w:rPr>
-        <w:footnoteReference w:id="14"/>
+        <w:footnoteReference w:id="12"/>
       </w:r>
     </w:p>
     <w:p>
@@ -17493,7 +16743,7 @@
           <w:szCs w:val="24"/>
           <w:vertAlign w:val="superscript"/>
         </w:rPr>
-        <w:footnoteReference w:id="15"/>
+        <w:footnoteReference w:id="13"/>
       </w:r>
     </w:p>
     <w:p>
@@ -17610,7 +16860,7 @@
                 <w:szCs w:val="24"/>
                 <w:vertAlign w:val="superscript"/>
               </w:rPr>
-              <w:footnoteReference w:id="16"/>
+              <w:footnoteReference w:id="14"/>
             </w:r>
           </w:p>
         </w:tc>
@@ -17653,7 +16903,7 @@
                 <w:szCs w:val="24"/>
                 <w:vertAlign w:val="superscript"/>
               </w:rPr>
-              <w:footnoteReference w:id="17"/>
+              <w:footnoteReference w:id="15"/>
             </w:r>
           </w:p>
         </w:tc>
@@ -18405,7 +17655,7 @@
           <w:highlight w:val="yellow"/>
           <w:vertAlign w:val="superscript"/>
         </w:rPr>
-        <w:footnoteReference w:id="18"/>
+        <w:footnoteReference w:id="16"/>
       </w:r>
     </w:p>
     <w:p>
@@ -18917,7 +18167,7 @@
           <w:szCs w:val="24"/>
           <w:vertAlign w:val="superscript"/>
         </w:rPr>
-        <w:footnoteReference w:id="19"/>
+        <w:footnoteReference w:id="17"/>
       </w:r>
     </w:p>
     <w:p>
@@ -19070,7 +18320,7 @@
                 <w:szCs w:val="24"/>
                 <w:vertAlign w:val="superscript"/>
               </w:rPr>
-              <w:footnoteReference w:id="20"/>
+              <w:footnoteReference w:id="18"/>
             </w:r>
           </w:p>
         </w:tc>
@@ -19113,7 +18363,7 @@
                 <w:szCs w:val="24"/>
                 <w:vertAlign w:val="superscript"/>
               </w:rPr>
-              <w:footnoteReference w:id="21"/>
+              <w:footnoteReference w:id="19"/>
             </w:r>
           </w:p>
         </w:tc>
@@ -19656,7 +18906,7 @@
                 <w:szCs w:val="24"/>
                 <w:vertAlign w:val="superscript"/>
               </w:rPr>
-              <w:footnoteReference w:id="22"/>
+              <w:footnoteReference w:id="20"/>
             </w:r>
           </w:p>
         </w:tc>
@@ -19709,7 +18959,7 @@
                 <w:szCs w:val="24"/>
                 <w:vertAlign w:val="superscript"/>
               </w:rPr>
-              <w:footnoteReference w:id="23"/>
+              <w:footnoteReference w:id="21"/>
             </w:r>
           </w:p>
         </w:tc>
@@ -20065,7 +19315,7 @@
           <w:szCs w:val="24"/>
           <w:vertAlign w:val="superscript"/>
         </w:rPr>
-        <w:footnoteReference w:id="24"/>
+        <w:footnoteReference w:id="22"/>
       </w:r>
     </w:p>
     <w:p>
@@ -20559,7 +19809,7 @@
           <w:szCs w:val="24"/>
           <w:vertAlign w:val="superscript"/>
         </w:rPr>
-        <w:footnoteReference w:id="25"/>
+        <w:footnoteReference w:id="23"/>
       </w:r>
     </w:p>
     <w:tbl>
@@ -20615,7 +19865,7 @@
                 <w:szCs w:val="24"/>
                 <w:vertAlign w:val="superscript"/>
               </w:rPr>
-              <w:footnoteReference w:id="26"/>
+              <w:footnoteReference w:id="24"/>
             </w:r>
           </w:p>
         </w:tc>
@@ -20670,7 +19920,7 @@
                 <w:szCs w:val="24"/>
                 <w:vertAlign w:val="superscript"/>
               </w:rPr>
-              <w:footnoteReference w:id="27"/>
+              <w:footnoteReference w:id="25"/>
             </w:r>
           </w:p>
         </w:tc>
@@ -21080,7 +20330,7 @@
           <w:highlight w:val="yellow"/>
           <w:vertAlign w:val="superscript"/>
         </w:rPr>
-        <w:footnoteReference w:id="28"/>
+        <w:footnoteReference w:id="26"/>
       </w:r>
     </w:p>
     <w:p>
@@ -23013,7 +22263,7 @@
                 <w:color w:val="000000"/>
                 <w:szCs w:val="24"/>
               </w:rPr>
-              <w:footnoteReference w:id="29"/>
+              <w:footnoteReference w:id="27"/>
             </w:r>
           </w:p>
         </w:tc>
@@ -23067,7 +22317,7 @@
                 <w:color w:val="000000"/>
                 <w:szCs w:val="24"/>
               </w:rPr>
-              <w:footnoteReference w:id="30"/>
+              <w:footnoteReference w:id="28"/>
             </w:r>
           </w:p>
         </w:tc>
@@ -23117,7 +22367,7 @@
                 <w:rStyle w:val="ac"/>
                 <w:szCs w:val="24"/>
               </w:rPr>
-              <w:footnoteReference w:id="31"/>
+              <w:footnoteReference w:id="29"/>
             </w:r>
           </w:p>
         </w:tc>
@@ -23167,7 +22417,7 @@
                 <w:rStyle w:val="ac"/>
                 <w:szCs w:val="24"/>
               </w:rPr>
-              <w:footnoteReference w:id="32"/>
+              <w:footnoteReference w:id="30"/>
             </w:r>
           </w:p>
         </w:tc>
@@ -25433,7 +24683,7 @@
           <w:szCs w:val="24"/>
           <w:vertAlign w:val="superscript"/>
         </w:rPr>
-        <w:footnoteReference w:id="33"/>
+        <w:footnoteReference w:id="31"/>
       </w:r>
     </w:p>
     <w:p>
@@ -25525,7 +24775,7 @@
                 <w:i/>
                 <w:szCs w:val="24"/>
               </w:rPr>
-              <w:footnoteReference w:id="34"/>
+              <w:footnoteReference w:id="32"/>
             </w:r>
           </w:p>
         </w:tc>
@@ -25564,7 +24814,7 @@
                 <w:szCs w:val="24"/>
                 <w:vertAlign w:val="superscript"/>
               </w:rPr>
-              <w:footnoteReference w:id="35"/>
+              <w:footnoteReference w:id="33"/>
             </w:r>
           </w:p>
         </w:tc>
@@ -26845,7 +26095,7 @@
                       <w:color w:val="000000"/>
                       <w:szCs w:val="24"/>
                     </w:rPr>
-                    <w:footnoteReference w:id="36"/>
+                    <w:footnoteReference w:id="34"/>
                   </w:r>
                 </w:p>
               </w:tc>
@@ -26899,7 +26149,7 @@
                       <w:color w:val="000000"/>
                       <w:szCs w:val="24"/>
                     </w:rPr>
-                    <w:footnoteReference w:id="37"/>
+                    <w:footnoteReference w:id="35"/>
                   </w:r>
                 </w:p>
               </w:tc>
@@ -26949,7 +26199,7 @@
                       <w:rStyle w:val="ac"/>
                       <w:szCs w:val="24"/>
                     </w:rPr>
-                    <w:footnoteReference w:id="38"/>
+                    <w:footnoteReference w:id="36"/>
                   </w:r>
                 </w:p>
               </w:tc>
@@ -26999,7 +26249,7 @@
                       <w:rStyle w:val="ac"/>
                       <w:szCs w:val="24"/>
                     </w:rPr>
-                    <w:footnoteReference w:id="39"/>
+                    <w:footnoteReference w:id="37"/>
                   </w:r>
                 </w:p>
               </w:tc>
@@ -28999,6 +28249,7 @@
                 <w:szCs w:val="20"/>
                 <w:highlight w:val="yellow"/>
               </w:rPr>
+              <w:lastRenderedPageBreak/>
               <w:t xml:space="preserve">Тема </w:t>
             </w:r>
             <w:proofErr w:type="spellStart"/>
@@ -29158,8 +28409,8 @@
                 <w:highlight w:val="yellow"/>
               </w:rPr>
             </w:pPr>
-            <w:bookmarkStart w:id="1" w:name="bookmark=id.30j0zll" w:colFirst="0" w:colLast="0"/>
-            <w:bookmarkEnd w:id="1"/>
+            <w:bookmarkStart w:id="2" w:name="bookmark=id.30j0zll" w:colFirst="0" w:colLast="0"/>
+            <w:bookmarkEnd w:id="2"/>
             <w:r>
               <w:rPr>
                 <w:color w:val="000000"/>
@@ -39032,8 +38283,6 @@
                 <w:lang w:eastAsia="en-US"/>
               </w:rPr>
             </w:pPr>
-            <w:bookmarkStart w:id="2" w:name="_GoBack"/>
-            <w:bookmarkEnd w:id="2"/>
           </w:p>
         </w:tc>
         <w:tc>
@@ -43832,35 +43081,24 @@
   <w:footnote w:id="4">
     <w:p>
       <w:pPr>
-        <w:pBdr>
-          <w:top w:val="nil"/>
-          <w:left w:val="nil"/>
-          <w:bottom w:val="nil"/>
-          <w:right w:val="nil"/>
-          <w:between w:val="nil"/>
-        </w:pBdr>
-        <w:spacing w:after="0" w:line="240" w:lineRule="auto"/>
+        <w:pStyle w:val="aa"/>
         <w:jc w:val="both"/>
         <w:rPr>
-          <w:i/>
           <w:color w:val="FF0000"/>
-          <w:sz w:val="20"/>
-          <w:szCs w:val="20"/>
+          <w:sz w:val="22"/>
+          <w:szCs w:val="22"/>
+          <w:lang w:val="ru-RU"/>
         </w:rPr>
       </w:pPr>
       <w:r>
         <w:rPr>
-          <w:sz w:val="20"/>
-          <w:szCs w:val="20"/>
-          <w:vertAlign w:val="superscript"/>
+          <w:rStyle w:val="ac"/>
         </w:rPr>
         <w:footnoteRef/>
       </w:r>
       <w:r>
         <w:rPr>
-          <w:color w:val="000000"/>
-          <w:sz w:val="20"/>
-          <w:szCs w:val="20"/>
+          <w:lang w:val="ru-RU"/>
         </w:rPr>
         <w:t xml:space="preserve"> </w:t>
       </w:r>
@@ -43868,14 +43106,79 @@
         <w:rPr>
           <w:i/>
           <w:color w:val="FF0000"/>
-          <w:sz w:val="20"/>
-          <w:szCs w:val="20"/>
-        </w:rPr>
-        <w:t>общие и профессиональные компетенции следует сгруппировать с учетом разработанного и указанного оценочного средства из п. 4.2.2 Экзамен (квалификационный). Необходимо сразу сгруппировать знания, умения и практический опыт с точки зрения оптимальности их проверки в зависимости от смоделированной профессиональной ситуации. Основанием для заполнения таблицы является спецификация компетенций).</w:t>
+          <w:sz w:val="22"/>
+          <w:szCs w:val="22"/>
+          <w:lang w:val="ru-RU"/>
+        </w:rPr>
+        <w:t>Раздел профессионального модуля – часть программы профессионального модуля, которая характеризуется логической завершенностью и направлена на освоение одной или нескольких профессиональных компетенций. Раздел профессионального модуля может состоять из междисциплинарного курса или его части и соответствующих частей учебной и производственной практик. Наименование раздела профессионального модуля должно начинаться с отглагольного существительного и отражать совокупность осваиваемых компетенций</w:t>
       </w:r>
     </w:p>
   </w:footnote>
   <w:footnote w:id="5">
+    <w:p>
+      <w:pPr>
+        <w:pStyle w:val="aa"/>
+        <w:rPr>
+          <w:i/>
+          <w:color w:val="FF0000"/>
+          <w:sz w:val="22"/>
+          <w:szCs w:val="22"/>
+          <w:lang w:val="ru-RU"/>
+        </w:rPr>
+      </w:pPr>
+      <w:r>
+        <w:rPr>
+          <w:rStyle w:val="ac"/>
+        </w:rPr>
+        <w:footnoteRef/>
+      </w:r>
+      <w:r>
+        <w:rPr>
+          <w:lang w:val="ru-RU"/>
+        </w:rPr>
+        <w:t xml:space="preserve"> </w:t>
+      </w:r>
+      <w:r>
+        <w:rPr>
+          <w:i/>
+          <w:color w:val="FF0000"/>
+          <w:sz w:val="22"/>
+          <w:szCs w:val="22"/>
+          <w:lang w:val="ru-RU"/>
+        </w:rPr>
+        <w:t>Объем промежуточной аттестации указывается в соответствии с учебным планом, планируется только на экзамен</w:t>
+      </w:r>
+    </w:p>
+  </w:footnote>
+  <w:footnote w:id="6">
+    <w:p>
+      <w:pPr>
+        <w:pStyle w:val="aa"/>
+        <w:rPr>
+          <w:lang w:val="ru-RU"/>
+        </w:rPr>
+      </w:pPr>
+      <w:r>
+        <w:rPr>
+          <w:rStyle w:val="ac"/>
+        </w:rPr>
+        <w:footnoteRef/>
+      </w:r>
+      <w:r>
+        <w:rPr>
+          <w:lang w:val="ru-RU"/>
+        </w:rPr>
+        <w:t xml:space="preserve"> </w:t>
+      </w:r>
+      <w:r>
+        <w:rPr>
+          <w:lang w:val="ru-RU"/>
+        </w:rPr>
+        <w:t>Содержание самостоятельной работы для заочной формы обучения приводится в соответствующих методических указаниях</w:t>
+      </w:r>
+    </w:p>
+  </w:footnote>
+  <w:footnote w:id="7">
     <w:p>
       <w:pPr>
         <w:pBdr>
@@ -43896,15 +43199,13 @@
       </w:pPr>
       <w:r>
         <w:rPr>
-          <w:sz w:val="20"/>
-          <w:szCs w:val="20"/>
           <w:vertAlign w:val="superscript"/>
         </w:rPr>
         <w:footnoteRef/>
       </w:r>
       <w:r>
         <w:rPr>
-          <w:rFonts w:eastAsia="Arial"/>
+          <w:rFonts w:ascii="Arial" w:eastAsia="Arial" w:hAnsi="Arial" w:cs="Arial"/>
           <w:color w:val="000000"/>
           <w:sz w:val="20"/>
           <w:szCs w:val="20"/>
@@ -43918,147 +43219,51 @@
           <w:sz w:val="20"/>
           <w:szCs w:val="20"/>
         </w:rPr>
-        <w:t xml:space="preserve">Умения, знания и практический опыт следует закодировать, для дальнейшего использования в таблице 2.2. Тематический план и содержание профессионального модуля. При необходимости перечень умений, знаний и практического опыта должен быть дополнен с учетом требований компетенций WSR и др., в таком случае дополнительные результаты кодируются в форме Уд, </w:t>
-      </w:r>
-      <w:proofErr w:type="spellStart"/>
-      <w:r>
-        <w:rPr>
-          <w:i/>
-          <w:color w:val="FF0000"/>
-          <w:sz w:val="20"/>
-          <w:szCs w:val="20"/>
-        </w:rPr>
-        <w:t>Зд</w:t>
-      </w:r>
-      <w:proofErr w:type="spellEnd"/>
-      <w:r>
-        <w:rPr>
-          <w:i/>
-          <w:color w:val="FF0000"/>
-          <w:sz w:val="20"/>
-          <w:szCs w:val="20"/>
-        </w:rPr>
-        <w:t xml:space="preserve">, </w:t>
-      </w:r>
-      <w:proofErr w:type="spellStart"/>
-      <w:r>
-        <w:rPr>
-          <w:i/>
-          <w:color w:val="FF0000"/>
-          <w:sz w:val="20"/>
-          <w:szCs w:val="20"/>
-        </w:rPr>
-        <w:t>ПОд</w:t>
-      </w:r>
-      <w:proofErr w:type="spellEnd"/>
-      <w:r>
-        <w:rPr>
-          <w:i/>
-          <w:color w:val="FF0000"/>
-          <w:sz w:val="20"/>
-          <w:szCs w:val="20"/>
-        </w:rPr>
-        <w:t>, где д – дополнительные.</w:t>
-      </w:r>
-    </w:p>
-  </w:footnote>
-  <w:footnote w:id="6">
-    <w:p>
-      <w:pPr>
-        <w:pStyle w:val="aa"/>
-        <w:jc w:val="both"/>
-        <w:rPr>
-          <w:color w:val="FF0000"/>
-          <w:sz w:val="22"/>
-          <w:szCs w:val="22"/>
-          <w:lang w:val="ru-RU"/>
-        </w:rPr>
-      </w:pPr>
-      <w:r>
-        <w:rPr>
-          <w:rStyle w:val="ac"/>
-        </w:rPr>
-        <w:footnoteRef/>
-      </w:r>
-      <w:r>
-        <w:rPr>
-          <w:lang w:val="ru-RU"/>
-        </w:rPr>
-        <w:t xml:space="preserve"> </w:t>
-      </w:r>
-      <w:r>
-        <w:rPr>
-          <w:i/>
-          <w:color w:val="FF0000"/>
-          <w:sz w:val="22"/>
-          <w:szCs w:val="22"/>
-          <w:lang w:val="ru-RU"/>
-        </w:rPr>
-        <w:t>Раздел профессионального модуля – часть программы профессионального модуля, которая характеризуется логической завершенностью и направлена на освоение одной или нескольких профессиональных компетенций. Раздел профессионального модуля может состоять из междисциплинарного курса или его части и соответствующих частей учебной и производственной практик. Наименование раздела профессионального модуля должно начинаться с отглагольного существительного и отражать совокупность осваиваемых компетенций</w:t>
-      </w:r>
-    </w:p>
-  </w:footnote>
-  <w:footnote w:id="7">
-    <w:p>
-      <w:pPr>
-        <w:pStyle w:val="aa"/>
-        <w:rPr>
-          <w:i/>
-          <w:color w:val="FF0000"/>
-          <w:sz w:val="22"/>
-          <w:szCs w:val="22"/>
-          <w:lang w:val="ru-RU"/>
-        </w:rPr>
-      </w:pPr>
-      <w:r>
-        <w:rPr>
-          <w:rStyle w:val="ac"/>
-        </w:rPr>
-        <w:footnoteRef/>
-      </w:r>
-      <w:r>
-        <w:rPr>
-          <w:lang w:val="ru-RU"/>
-        </w:rPr>
-        <w:t xml:space="preserve"> </w:t>
-      </w:r>
-      <w:r>
-        <w:rPr>
-          <w:i/>
-          <w:color w:val="FF0000"/>
-          <w:sz w:val="22"/>
-          <w:szCs w:val="22"/>
-          <w:lang w:val="ru-RU"/>
-        </w:rPr>
-        <w:t>Объем промежуточной аттестации указывается в соответствии с учебным планом, планируется только на экзамен</w:t>
+        <w:t>перечислить с наименованием строго по учебному плану, и файлу МТБ (распределение ПМ помещениям)</w:t>
       </w:r>
     </w:p>
   </w:footnote>
   <w:footnote w:id="8">
     <w:p>
       <w:pPr>
-        <w:pStyle w:val="aa"/>
-        <w:rPr>
-          <w:lang w:val="ru-RU"/>
+        <w:pBdr>
+          <w:top w:val="nil"/>
+          <w:left w:val="nil"/>
+          <w:bottom w:val="nil"/>
+          <w:right w:val="nil"/>
+          <w:between w:val="nil"/>
+        </w:pBdr>
+        <w:spacing w:after="0" w:line="240" w:lineRule="auto"/>
+        <w:rPr>
+          <w:color w:val="000000"/>
+          <w:sz w:val="20"/>
+          <w:szCs w:val="20"/>
         </w:rPr>
       </w:pPr>
       <w:r>
         <w:rPr>
-          <w:rStyle w:val="ac"/>
+          <w:sz w:val="20"/>
+          <w:szCs w:val="20"/>
+          <w:vertAlign w:val="superscript"/>
         </w:rPr>
         <w:footnoteRef/>
       </w:r>
       <w:r>
         <w:rPr>
-          <w:lang w:val="ru-RU"/>
+          <w:color w:val="000000"/>
+          <w:sz w:val="20"/>
+          <w:szCs w:val="20"/>
         </w:rPr>
         <w:t xml:space="preserve"> </w:t>
       </w:r>
       <w:r>
         <w:rPr>
-          <w:lang w:val="ru-RU"/>
-        </w:rPr>
-        <w:t>Содержание самостоятельной работы для заочной формы обучения приводится в соответствующих методических указаниях</w:t>
+          <w:i/>
+          <w:color w:val="FF0000"/>
+          <w:sz w:val="20"/>
+          <w:szCs w:val="20"/>
+        </w:rPr>
+        <w:t>Оснащение помещений указать в соответствии с файлом МТБ по специальности</w:t>
       </w:r>
     </w:p>
   </w:footnote>
@@ -44073,7 +43278,6 @@
           <w:between w:val="nil"/>
         </w:pBdr>
         <w:spacing w:after="0" w:line="240" w:lineRule="auto"/>
-        <w:jc w:val="both"/>
         <w:rPr>
           <w:i/>
           <w:color w:val="FF0000"/>
@@ -44083,13 +43287,15 @@
       </w:pPr>
       <w:r>
         <w:rPr>
+          <w:sz w:val="20"/>
+          <w:szCs w:val="20"/>
           <w:vertAlign w:val="superscript"/>
         </w:rPr>
         <w:footnoteRef/>
       </w:r>
       <w:r>
         <w:rPr>
-          <w:rFonts w:ascii="Arial" w:eastAsia="Arial" w:hAnsi="Arial" w:cs="Arial"/>
+          <w:rFonts w:eastAsia="Arial"/>
           <w:color w:val="000000"/>
           <w:sz w:val="20"/>
           <w:szCs w:val="20"/>
@@ -44103,7 +43309,7 @@
           <w:sz w:val="20"/>
           <w:szCs w:val="20"/>
         </w:rPr>
-        <w:t>перечислить с наименованием строго по учебному плану, и файлу МТБ (распределение ПМ помещениям)</w:t>
+        <w:t>Помещение для самостоятельной работы указывается без изменений</w:t>
       </w:r>
     </w:p>
   </w:footnote>
@@ -44119,35 +43325,35 @@
         </w:pBdr>
         <w:spacing w:after="0" w:line="240" w:lineRule="auto"/>
         <w:rPr>
-          <w:color w:val="000000"/>
-          <w:sz w:val="20"/>
-          <w:szCs w:val="20"/>
-        </w:rPr>
-      </w:pPr>
-      <w:r>
-        <w:rPr>
-          <w:sz w:val="20"/>
-          <w:szCs w:val="20"/>
-          <w:vertAlign w:val="superscript"/>
-        </w:rPr>
-        <w:footnoteRef/>
-      </w:r>
-      <w:r>
-        <w:rPr>
-          <w:color w:val="000000"/>
-          <w:sz w:val="20"/>
-          <w:szCs w:val="20"/>
-        </w:rPr>
-        <w:t xml:space="preserve"> </w:t>
-      </w:r>
-      <w:r>
-        <w:rPr>
           <w:i/>
           <w:color w:val="FF0000"/>
           <w:sz w:val="20"/>
           <w:szCs w:val="20"/>
         </w:rPr>
-        <w:t>Оснащение помещений указать в соответствии с файлом МТБ по специальности</w:t>
+      </w:pPr>
+      <w:r>
+        <w:rPr>
+          <w:vertAlign w:val="superscript"/>
+        </w:rPr>
+        <w:footnoteRef/>
+      </w:r>
+      <w:r>
+        <w:rPr>
+          <w:rFonts w:ascii="Arial" w:eastAsia="Arial" w:hAnsi="Arial" w:cs="Arial"/>
+          <w:color w:val="000000"/>
+          <w:sz w:val="20"/>
+          <w:szCs w:val="20"/>
+        </w:rPr>
+        <w:t xml:space="preserve"> </w:t>
+      </w:r>
+      <w:r>
+        <w:rPr>
+          <w:i/>
+          <w:color w:val="FF0000"/>
+          <w:sz w:val="20"/>
+          <w:szCs w:val="20"/>
+        </w:rPr>
+        <w:t xml:space="preserve">Помещение указывается только для лабораторий и спортивного комплекса </w:t>
       </w:r>
     </w:p>
   </w:footnote>
@@ -44171,29 +43377,21 @@
       </w:pPr>
       <w:r>
         <w:rPr>
-          <w:sz w:val="20"/>
-          <w:szCs w:val="20"/>
-          <w:vertAlign w:val="superscript"/>
-        </w:rPr>
-        <w:footnoteRef/>
-      </w:r>
-      <w:r>
-        <w:rPr>
-          <w:rFonts w:eastAsia="Arial"/>
-          <w:color w:val="000000"/>
-          <w:sz w:val="20"/>
-          <w:szCs w:val="20"/>
-        </w:rPr>
-        <w:t xml:space="preserve"> </w:t>
-      </w:r>
-      <w:r>
-        <w:rPr>
           <w:i/>
           <w:color w:val="FF0000"/>
           <w:sz w:val="20"/>
           <w:szCs w:val="20"/>
         </w:rPr>
-        <w:t>Помещение для самостоятельной работы указывается без изменений</w:t>
+        <w:footnoteRef/>
+      </w:r>
+      <w:r>
+        <w:rPr>
+          <w:i/>
+          <w:color w:val="FF0000"/>
+          <w:sz w:val="20"/>
+          <w:szCs w:val="20"/>
+        </w:rPr>
+        <w:t xml:space="preserve"> Перечислить строго в соответствии с библиографическим описанием из файла ИМО</w:t>
       </w:r>
     </w:p>
   </w:footnote>
@@ -44217,27 +43415,21 @@
       </w:pPr>
       <w:r>
         <w:rPr>
-          <w:vertAlign w:val="superscript"/>
-        </w:rPr>
-        <w:footnoteRef/>
-      </w:r>
-      <w:r>
-        <w:rPr>
-          <w:rFonts w:ascii="Arial" w:eastAsia="Arial" w:hAnsi="Arial" w:cs="Arial"/>
-          <w:color w:val="000000"/>
-          <w:sz w:val="20"/>
-          <w:szCs w:val="20"/>
-        </w:rPr>
-        <w:t xml:space="preserve"> </w:t>
-      </w:r>
-      <w:r>
-        <w:rPr>
           <w:i/>
           <w:color w:val="FF0000"/>
           <w:sz w:val="20"/>
           <w:szCs w:val="20"/>
         </w:rPr>
-        <w:t xml:space="preserve">Помещение указывается только для лабораторий и спортивного комплекса </w:t>
+        <w:footnoteRef/>
+      </w:r>
+      <w:r>
+        <w:rPr>
+          <w:i/>
+          <w:color w:val="FF0000"/>
+          <w:sz w:val="20"/>
+          <w:szCs w:val="20"/>
+        </w:rPr>
+        <w:t xml:space="preserve"> Перечислить строго в соответствии с библиографическим описанием из файла ИМО</w:t>
       </w:r>
     </w:p>
   </w:footnote>
@@ -44313,7 +43505,7 @@
           <w:sz w:val="20"/>
           <w:szCs w:val="20"/>
         </w:rPr>
-        <w:t xml:space="preserve"> Перечислить строго в соответствии с библиографическим описанием из файла ИМО</w:t>
+        <w:t xml:space="preserve"> Указать в соответствии с файлом МТБ по специальности</w:t>
       </w:r>
     </w:p>
   </w:footnote>
@@ -44351,7 +43543,7 @@
           <w:sz w:val="20"/>
           <w:szCs w:val="20"/>
         </w:rPr>
-        <w:t xml:space="preserve"> Перечислить строго в соответствии с библиографическим описанием из файла ИМО</w:t>
+        <w:t xml:space="preserve"> Указать в соответствии с файлом МТБ по специальности</w:t>
       </w:r>
     </w:p>
   </w:footnote>
@@ -44389,8 +43581,25 @@
           <w:sz w:val="20"/>
           <w:szCs w:val="20"/>
         </w:rPr>
-        <w:t xml:space="preserve"> Указать в соответствии с файлом МТБ по специальности</w:t>
+        <w:t xml:space="preserve"> Интернет-ресурсы оформлены в соответствии с требованиями, они проверены, следует выбрать для каждой конкретной рабочей программы</w:t>
       </w:r>
+    </w:p>
+    <w:p>
+      <w:pPr>
+        <w:pBdr>
+          <w:top w:val="nil"/>
+          <w:left w:val="nil"/>
+          <w:bottom w:val="nil"/>
+          <w:right w:val="nil"/>
+          <w:between w:val="nil"/>
+        </w:pBdr>
+        <w:rPr>
+          <w:rFonts w:ascii="Arial" w:eastAsia="Arial" w:hAnsi="Arial" w:cs="Arial"/>
+          <w:color w:val="000000"/>
+          <w:sz w:val="20"/>
+          <w:szCs w:val="20"/>
+        </w:rPr>
+      </w:pPr>
     </w:p>
   </w:footnote>
   <w:footnote w:id="17">
@@ -44404,30 +43613,33 @@
           <w:between w:val="nil"/>
         </w:pBdr>
         <w:spacing w:after="0" w:line="240" w:lineRule="auto"/>
-        <w:rPr>
-          <w:i/>
-          <w:color w:val="FF0000"/>
-          <w:sz w:val="20"/>
-          <w:szCs w:val="20"/>
+        <w:jc w:val="both"/>
+        <w:rPr>
+          <w:color w:val="000000"/>
+          <w:sz w:val="19"/>
+          <w:szCs w:val="19"/>
         </w:rPr>
       </w:pPr>
       <w:r>
         <w:rPr>
-          <w:i/>
-          <w:color w:val="FF0000"/>
-          <w:sz w:val="20"/>
-          <w:szCs w:val="20"/>
+          <w:vertAlign w:val="superscript"/>
         </w:rPr>
         <w:footnoteRef/>
       </w:r>
       <w:r>
         <w:rPr>
+          <w:color w:val="000000"/>
+        </w:rPr>
+        <w:t xml:space="preserve"> </w:t>
+      </w:r>
+      <w:r>
+        <w:rPr>
           <w:i/>
-          <w:color w:val="FF0000"/>
-          <w:sz w:val="20"/>
-          <w:szCs w:val="20"/>
-        </w:rPr>
-        <w:t xml:space="preserve"> Указать в соответствии с файлом МТБ по специальности</w:t>
+          <w:color w:val="C00000"/>
+          <w:sz w:val="19"/>
+          <w:szCs w:val="19"/>
+        </w:rPr>
+        <w:t>Наличие этого пункта в РП означает отсутствие МУ к СРС студентов. Содержание раздела должно быть согласовано с содержанием разделов 2.2 «Тематический план и содержание ПМ», требования и содержание самостоятельной работы следует отражать в электронном курсе на образовательном портале. ВНИМАНИЕ! Для заочной формы обучения раздел удалить!</w:t>
       </w:r>
     </w:p>
   </w:footnote>
@@ -44444,46 +43656,37 @@
         <w:spacing w:after="0" w:line="240" w:lineRule="auto"/>
         <w:rPr>
           <w:i/>
-          <w:color w:val="FF0000"/>
-          <w:sz w:val="20"/>
-          <w:szCs w:val="20"/>
+          <w:color w:val="C00000"/>
+          <w:sz w:val="19"/>
+          <w:szCs w:val="19"/>
         </w:rPr>
       </w:pPr>
       <w:r>
         <w:rPr>
-          <w:i/>
-          <w:color w:val="FF0000"/>
-          <w:sz w:val="20"/>
-          <w:szCs w:val="20"/>
+          <w:sz w:val="19"/>
+          <w:szCs w:val="19"/>
+          <w:vertAlign w:val="superscript"/>
         </w:rPr>
         <w:footnoteRef/>
       </w:r>
       <w:r>
         <w:rPr>
+          <w:rFonts w:eastAsia="Arial"/>
+          <w:color w:val="000000"/>
+          <w:sz w:val="19"/>
+          <w:szCs w:val="19"/>
+        </w:rPr>
+        <w:t xml:space="preserve"> </w:t>
+      </w:r>
+      <w:r>
+        <w:rPr>
           <w:i/>
-          <w:color w:val="FF0000"/>
-          <w:sz w:val="20"/>
-          <w:szCs w:val="20"/>
-        </w:rPr>
-        <w:t xml:space="preserve"> Интернет-ресурсы оформлены в соответствии с требованиями, они проверены, следует выбрать для каждой конкретной рабочей программы</w:t>
+          <w:color w:val="C00000"/>
+          <w:sz w:val="19"/>
+          <w:szCs w:val="19"/>
+        </w:rPr>
+        <w:t>Задания для самостоятельной работы рекомендуется указывать укрупнено по разделу или крупной теме</w:t>
       </w:r>
-    </w:p>
-    <w:p>
-      <w:pPr>
-        <w:pBdr>
-          <w:top w:val="nil"/>
-          <w:left w:val="nil"/>
-          <w:bottom w:val="nil"/>
-          <w:right w:val="nil"/>
-          <w:between w:val="nil"/>
-        </w:pBdr>
-        <w:rPr>
-          <w:rFonts w:ascii="Arial" w:eastAsia="Arial" w:hAnsi="Arial" w:cs="Arial"/>
-          <w:color w:val="000000"/>
-          <w:sz w:val="20"/>
-          <w:szCs w:val="20"/>
-        </w:rPr>
-      </w:pPr>
     </w:p>
   </w:footnote>
   <w:footnote w:id="19">
@@ -44499,31 +43702,37 @@
         <w:spacing w:after="0" w:line="240" w:lineRule="auto"/>
         <w:jc w:val="both"/>
         <w:rPr>
-          <w:color w:val="000000"/>
-          <w:sz w:val="19"/>
-          <w:szCs w:val="19"/>
-        </w:rPr>
-      </w:pPr>
-      <w:r>
-        <w:rPr>
-          <w:vertAlign w:val="superscript"/>
-        </w:rPr>
-        <w:footnoteRef/>
-      </w:r>
-      <w:r>
-        <w:rPr>
-          <w:color w:val="000000"/>
-        </w:rPr>
-        <w:t xml:space="preserve"> </w:t>
-      </w:r>
-      <w:r>
-        <w:rPr>
           <w:i/>
           <w:color w:val="C00000"/>
           <w:sz w:val="19"/>
           <w:szCs w:val="19"/>
         </w:rPr>
-        <w:t>Наличие этого пункта в РП означает отсутствие МУ к СРС студентов. Содержание раздела должно быть согласовано с содержанием разделов 2.2 «Тематический план и содержание ПМ», требования и содержание самостоятельной работы следует отражать в электронном курсе на образовательном портале. ВНИМАНИЕ! Для заочной формы обучения раздел удалить!</w:t>
+      </w:pPr>
+      <w:r>
+        <w:rPr>
+          <w:sz w:val="19"/>
+          <w:szCs w:val="19"/>
+          <w:vertAlign w:val="superscript"/>
+        </w:rPr>
+        <w:footnoteRef/>
+      </w:r>
+      <w:r>
+        <w:rPr>
+          <w:rFonts w:eastAsia="Arial"/>
+          <w:color w:val="000000"/>
+          <w:sz w:val="19"/>
+          <w:szCs w:val="19"/>
+        </w:rPr>
+        <w:t xml:space="preserve"> </w:t>
+      </w:r>
+      <w:r>
+        <w:rPr>
+          <w:i/>
+          <w:color w:val="C00000"/>
+          <w:sz w:val="19"/>
+          <w:szCs w:val="19"/>
+        </w:rPr>
+        <w:t xml:space="preserve">Характеристика установленных оценочных средств представлена в справочном приложении в конце документа. </w:t>
       </w:r>
     </w:p>
   </w:footnote>
@@ -44538,6 +43747,7 @@
           <w:between w:val="nil"/>
         </w:pBdr>
         <w:spacing w:after="0" w:line="240" w:lineRule="auto"/>
+        <w:jc w:val="both"/>
         <w:rPr>
           <w:i/>
           <w:color w:val="C00000"/>
@@ -44555,21 +43765,12 @@
       </w:r>
       <w:r>
         <w:rPr>
-          <w:rFonts w:eastAsia="Arial"/>
-          <w:color w:val="000000"/>
-          <w:sz w:val="19"/>
-          <w:szCs w:val="19"/>
-        </w:rPr>
-        <w:t xml:space="preserve"> </w:t>
-      </w:r>
-      <w:r>
-        <w:rPr>
           <w:i/>
           <w:color w:val="C00000"/>
           <w:sz w:val="19"/>
           <w:szCs w:val="19"/>
         </w:rPr>
-        <w:t>Задания для самостоятельной работы рекомендуется указывать укрупнено по разделу или крупной теме</w:t>
+        <w:t xml:space="preserve"> Соотносятся с п.2.2 рабочей программы</w:t>
       </w:r>
     </w:p>
   </w:footnote>
@@ -44594,29 +43795,21 @@
       </w:pPr>
       <w:r>
         <w:rPr>
-          <w:sz w:val="19"/>
-          <w:szCs w:val="19"/>
-          <w:vertAlign w:val="superscript"/>
-        </w:rPr>
-        <w:footnoteRef/>
-      </w:r>
-      <w:r>
-        <w:rPr>
-          <w:rFonts w:eastAsia="Arial"/>
-          <w:color w:val="000000"/>
-          <w:sz w:val="19"/>
-          <w:szCs w:val="19"/>
-        </w:rPr>
-        <w:t xml:space="preserve"> </w:t>
-      </w:r>
-      <w:r>
-        <w:rPr>
           <w:i/>
           <w:color w:val="C00000"/>
           <w:sz w:val="19"/>
           <w:szCs w:val="19"/>
         </w:rPr>
-        <w:t xml:space="preserve">Характеристика установленных оценочных средств представлена в справочном приложении в конце документа. </w:t>
+        <w:footnoteRef/>
+      </w:r>
+      <w:r>
+        <w:rPr>
+          <w:i/>
+          <w:color w:val="C00000"/>
+          <w:sz w:val="19"/>
+          <w:szCs w:val="19"/>
+        </w:rPr>
+        <w:t>Наименование оценочного средства должно соотносится с указанными в справочном приложении в конце документа. Оценочные средства должны быть адекватными проверяемым результатам. Содержание текущего контроля – сфера ответственности каждого педагогического работника, содержание текущего контроля следует отражать в электронном курсе на образовательном портале. ВНИМАНИЕ! Данный раздел соотносится с образовательным маршрутом обучающегося. Перечень оценочных средств должен быть необходимым и достаточным. Наличие этого раздела в рабочей программе и наличие оценочных средств текущего контроля на образовательном портале означает отсутствие отдельного КОС по текущему контролю успеваемости.</w:t>
       </w:r>
     </w:p>
   </w:footnote>
@@ -44641,11 +43834,21 @@
       </w:pPr>
       <w:r>
         <w:rPr>
-          <w:sz w:val="19"/>
-          <w:szCs w:val="19"/>
-          <w:vertAlign w:val="superscript"/>
+          <w:i/>
+          <w:color w:val="C00000"/>
+          <w:sz w:val="20"/>
+          <w:szCs w:val="20"/>
         </w:rPr>
         <w:footnoteRef/>
+      </w:r>
+      <w:r>
+        <w:rPr>
+          <w:i/>
+          <w:color w:val="C00000"/>
+          <w:sz w:val="20"/>
+          <w:szCs w:val="20"/>
+        </w:rPr>
+        <w:t xml:space="preserve"> </w:t>
       </w:r>
       <w:r>
         <w:rPr>
@@ -44654,7 +43857,7 @@
           <w:sz w:val="19"/>
           <w:szCs w:val="19"/>
         </w:rPr>
-        <w:t xml:space="preserve"> Соотносятся с п.2.2 рабочей программы</w:t>
+        <w:t>В данном разделе необходимо указать формы промежуточной аттестации, оценочные средства и критерии оценки.</w:t>
       </w:r>
     </w:p>
   </w:footnote>
@@ -44693,7 +43896,7 @@
           <w:sz w:val="19"/>
           <w:szCs w:val="19"/>
         </w:rPr>
-        <w:t>Наименование оценочного средства должно соотносится с указанными в справочном приложении в конце документа. Оценочные средства должны быть адекватными проверяемым результатам. Содержание текущего контроля – сфера ответственности каждого педагогического работника, содержание текущего контроля следует отражать в электронном курсе на образовательном портале. ВНИМАНИЕ! Данный раздел соотносится с образовательным маршрутом обучающегося. Перечень оценочных средств должен быть необходимым и достаточным. Наличие этого раздела в рабочей программе и наличие оценочных средств текущего контроля на образовательном портале означает отсутствие отдельного КОС по текущему контролю успеваемости.</w:t>
+        <w:t xml:space="preserve"> ВНИМНИЕ! Наличие этого раздела в рабочей программе означает отсутствие отдельного КОС по промежуточной аттестации.</w:t>
       </w:r>
     </w:p>
   </w:footnote>
@@ -44720,19 +43923,10 @@
         <w:rPr>
           <w:i/>
           <w:color w:val="C00000"/>
-          <w:sz w:val="20"/>
-          <w:szCs w:val="20"/>
+          <w:sz w:val="19"/>
+          <w:szCs w:val="19"/>
         </w:rPr>
         <w:footnoteRef/>
-      </w:r>
-      <w:r>
-        <w:rPr>
-          <w:i/>
-          <w:color w:val="C00000"/>
-          <w:sz w:val="20"/>
-          <w:szCs w:val="20"/>
-        </w:rPr>
-        <w:t xml:space="preserve"> </w:t>
       </w:r>
       <w:r>
         <w:rPr>
@@ -44741,7 +43935,7 @@
           <w:sz w:val="19"/>
           <w:szCs w:val="19"/>
         </w:rPr>
-        <w:t>В данном разделе необходимо указать формы промежуточной аттестации, оценочные средства и критерии оценки.</w:t>
+        <w:t xml:space="preserve"> Перечисляются все знания и умения, указанные в п.1.3. программы. ВАЖНО! Знания и умения следует сгруппировать для проверки. Зачет и/или экзамен по дисциплине, как правило, предполагает проверку, например, группы знаний – тест (теоретические вопросы), группы умений – практическое задание, группы знаний и умений – кейс (приветствуется), поэтому группировка должна осуществляться с учетом возможности проверить ВСЕ умения и знания на контрольном мероприятии.</w:t>
       </w:r>
     </w:p>
   </w:footnote>
@@ -44780,7 +43974,7 @@
           <w:sz w:val="19"/>
           <w:szCs w:val="19"/>
         </w:rPr>
-        <w:t xml:space="preserve"> ВНИМНИЕ! Наличие этого раздела в рабочей программе означает отсутствие отдельного КОС по промежуточной аттестации.</w:t>
+        <w:t xml:space="preserve"> Указывается форма и содержание, например: по дисциплине предусмотрен дифференцированный зачет, преподаватель предполагает провести зачет в виде контрольной работы, которая содержит тестовые задания на проверку знаний и практическое задание на проверку умений, в группе знаний указывается тест и перечень типовых вопросов, практическое задание и текс задания. </w:t>
       </w:r>
     </w:p>
   </w:footnote>
@@ -44819,7 +44013,7 @@
           <w:sz w:val="19"/>
           <w:szCs w:val="19"/>
         </w:rPr>
-        <w:t xml:space="preserve"> Перечисляются все знания и умения, указанные в п.1.3. программы. ВАЖНО! Знания и умения следует сгруппировать для проверки. Зачет и/или экзамен по дисциплине, как правило, предполагает проверку, например, группы знаний – тест (теоретические вопросы), группы умений – практическое задание, группы знаний и умений – кейс (приветствуется), поэтому группировка должна осуществляться с учетом возможности проверить ВСЕ умения и знания на контрольном мероприятии.</w:t>
+        <w:t xml:space="preserve"> Критерии оценки могут быть конкретизированы</w:t>
       </w:r>
     </w:p>
   </w:footnote>
@@ -44837,28 +44031,28 @@
         <w:jc w:val="both"/>
         <w:rPr>
           <w:i/>
-          <w:color w:val="C00000"/>
-          <w:sz w:val="19"/>
-          <w:szCs w:val="19"/>
+          <w:color w:val="FF0000"/>
+          <w:sz w:val="20"/>
+          <w:szCs w:val="20"/>
         </w:rPr>
       </w:pPr>
       <w:r>
         <w:rPr>
-          <w:i/>
-          <w:color w:val="C00000"/>
-          <w:sz w:val="19"/>
-          <w:szCs w:val="19"/>
+          <w:rStyle w:val="ac"/>
         </w:rPr>
         <w:footnoteRef/>
       </w:r>
       <w:r>
+        <w:t xml:space="preserve"> </w:t>
+      </w:r>
+      <w:r>
         <w:rPr>
           <w:i/>
-          <w:color w:val="C00000"/>
-          <w:sz w:val="19"/>
-          <w:szCs w:val="19"/>
-        </w:rPr>
-        <w:t xml:space="preserve"> Указывается форма и содержание, например: по дисциплине предусмотрен дифференцированный зачет, преподаватель предполагает провести зачет в виде контрольной работы, которая содержит тестовые задания на проверку знаний и практическое задание на проверку умений, в группе знаний указывается тест и перечень типовых вопросов, практическое задание и текс задания. </w:t>
+          <w:color w:val="FF0000"/>
+          <w:sz w:val="20"/>
+          <w:szCs w:val="20"/>
+        </w:rPr>
+        <w:t>Количество «да» за все ОПОР</w:t>
       </w:r>
     </w:p>
   </w:footnote>
@@ -44876,28 +44070,28 @@
         <w:jc w:val="both"/>
         <w:rPr>
           <w:i/>
-          <w:color w:val="C00000"/>
-          <w:sz w:val="19"/>
-          <w:szCs w:val="19"/>
+          <w:color w:val="FF0000"/>
+          <w:sz w:val="20"/>
+          <w:szCs w:val="20"/>
         </w:rPr>
       </w:pPr>
       <w:r>
         <w:rPr>
           <w:i/>
-          <w:color w:val="C00000"/>
-          <w:sz w:val="19"/>
-          <w:szCs w:val="19"/>
+          <w:color w:val="FF0000"/>
+          <w:sz w:val="20"/>
+          <w:szCs w:val="20"/>
         </w:rPr>
         <w:footnoteRef/>
       </w:r>
       <w:r>
         <w:rPr>
           <w:i/>
-          <w:color w:val="C00000"/>
-          <w:sz w:val="19"/>
-          <w:szCs w:val="19"/>
-        </w:rPr>
-        <w:t xml:space="preserve"> Критерии оценки могут быть конкретизированы</w:t>
+          <w:color w:val="FF0000"/>
+          <w:sz w:val="20"/>
+          <w:szCs w:val="20"/>
+        </w:rPr>
+        <w:t xml:space="preserve"> Количество полученных обучающимся «да» по ОПОР</w:t>
       </w:r>
     </w:p>
   </w:footnote>
@@ -44922,21 +44116,21 @@
       </w:pPr>
       <w:r>
         <w:rPr>
-          <w:rStyle w:val="ac"/>
-        </w:rPr>
-        <w:footnoteRef/>
-      </w:r>
-      <w:r>
-        <w:t xml:space="preserve"> </w:t>
-      </w:r>
-      <w:r>
-        <w:rPr>
           <w:i/>
           <w:color w:val="FF0000"/>
           <w:sz w:val="20"/>
           <w:szCs w:val="20"/>
         </w:rPr>
-        <w:t>Количество «да» за все ОПОР</w:t>
+        <w:footnoteRef/>
+      </w:r>
+      <w:r>
+        <w:rPr>
+          <w:i/>
+          <w:color w:val="FF0000"/>
+          <w:sz w:val="20"/>
+          <w:szCs w:val="20"/>
+        </w:rPr>
+        <w:t xml:space="preserve"> Процент полученных «да» от максимально возможных</w:t>
       </w:r>
     </w:p>
   </w:footnote>
@@ -44975,7 +44169,19 @@
           <w:sz w:val="20"/>
           <w:szCs w:val="20"/>
         </w:rPr>
-        <w:t xml:space="preserve"> Количество полученных обучающимся «да» по ОПОР</w:t>
+        <w:t xml:space="preserve"> Перевод процентов в балл и вербальный эквивалент по таблице</w:t>
+      </w:r>
+      <w:r>
+        <w:t xml:space="preserve"> </w:t>
+      </w:r>
+      <w:r>
+        <w:rPr>
+          <w:i/>
+          <w:color w:val="FF0000"/>
+          <w:sz w:val="20"/>
+          <w:szCs w:val="20"/>
+        </w:rPr>
+        <w:t>ниже</w:t>
       </w:r>
     </w:p>
   </w:footnote>
@@ -44992,33 +44198,161 @@
         <w:spacing w:after="0" w:line="240" w:lineRule="auto"/>
         <w:jc w:val="both"/>
         <w:rPr>
+          <w:color w:val="000000"/>
+          <w:sz w:val="20"/>
+          <w:szCs w:val="20"/>
+        </w:rPr>
+      </w:pPr>
+      <w:r>
+        <w:rPr>
+          <w:vertAlign w:val="superscript"/>
+        </w:rPr>
+        <w:footnoteRef/>
+      </w:r>
+      <w:r>
+        <w:rPr>
+          <w:rFonts w:ascii="Arial" w:eastAsia="Arial" w:hAnsi="Arial" w:cs="Arial"/>
+          <w:color w:val="000000"/>
+          <w:sz w:val="20"/>
+          <w:szCs w:val="20"/>
+        </w:rPr>
+        <w:t xml:space="preserve"> </w:t>
+      </w:r>
+      <w:r>
+        <w:rPr>
           <w:i/>
           <w:color w:val="FF0000"/>
           <w:sz w:val="20"/>
           <w:szCs w:val="20"/>
         </w:rPr>
-      </w:pPr>
-      <w:r>
-        <w:rPr>
-          <w:i/>
-          <w:color w:val="FF0000"/>
-          <w:sz w:val="20"/>
-          <w:szCs w:val="20"/>
-        </w:rPr>
-        <w:footnoteRef/>
-      </w:r>
-      <w:r>
-        <w:rPr>
-          <w:i/>
-          <w:color w:val="FF0000"/>
-          <w:sz w:val="20"/>
-          <w:szCs w:val="20"/>
-        </w:rPr>
-        <w:t xml:space="preserve"> Процент полученных «да» от максимально возможных</w:t>
+        <w:t>Раздел содержит описание процедуры проведения экзамена (квалификационного). ВНИМНИЕ! Наличие этого раздела в рабочей программе означает отсутствие отдельного КОС по профессиональному модулю.</w:t>
       </w:r>
     </w:p>
   </w:footnote>
   <w:footnote w:id="32">
+    <w:p>
+      <w:pPr>
+        <w:pStyle w:val="aa"/>
+        <w:jc w:val="both"/>
+        <w:rPr>
+          <w:i/>
+          <w:color w:val="FF0000"/>
+          <w:lang w:val="ru-RU"/>
+        </w:rPr>
+      </w:pPr>
+      <w:r>
+        <w:rPr>
+          <w:rStyle w:val="ac"/>
+        </w:rPr>
+        <w:footnoteRef/>
+      </w:r>
+      <w:r>
+        <w:rPr>
+          <w:lang w:val="ru-RU"/>
+        </w:rPr>
+        <w:t xml:space="preserve"> </w:t>
+      </w:r>
+      <w:r>
+        <w:rPr>
+          <w:i/>
+          <w:color w:val="FF0000"/>
+          <w:lang w:val="ru-RU"/>
+        </w:rPr>
+        <w:t xml:space="preserve">Результаты обучения </w:t>
+      </w:r>
+      <w:r>
+        <w:rPr>
+          <w:i/>
+          <w:color w:val="FF0000"/>
+          <w:lang w:val="ru-RU"/>
+        </w:rPr>
+        <w:t>– компетенции необ</w:t>
+      </w:r>
+      <w:r>
+        <w:rPr>
+          <w:i/>
+          <w:color w:val="FF0000"/>
+          <w:lang w:val="ru-RU"/>
+        </w:rPr>
+        <w:t>ходимо сгруппировать</w:t>
+      </w:r>
+      <w:r>
+        <w:rPr>
+          <w:i/>
+          <w:color w:val="FF0000"/>
+          <w:lang w:val="ru-RU"/>
+        </w:rPr>
+        <w:t xml:space="preserve"> с точ</w:t>
+      </w:r>
+      <w:r>
+        <w:rPr>
+          <w:i/>
+          <w:color w:val="FF0000"/>
+          <w:lang w:val="ru-RU"/>
+        </w:rPr>
+        <w:t xml:space="preserve">ки зрения оптимальности их проверки. В зависимости от смоделированной профессиональной ситуации, позволяющей оценить соответствующие компоненты компетенций: знаний, умений, </w:t>
+      </w:r>
+      <w:proofErr w:type="spellStart"/>
+      <w:r>
+        <w:rPr>
+          <w:i/>
+          <w:color w:val="FF0000"/>
+          <w:lang w:val="ru-RU"/>
+        </w:rPr>
+        <w:t>ПОя</w:t>
+      </w:r>
+      <w:proofErr w:type="spellEnd"/>
+      <w:r>
+        <w:rPr>
+          <w:i/>
+          <w:color w:val="FF0000"/>
+          <w:lang w:val="ru-RU"/>
+        </w:rPr>
+        <w:t>.</w:t>
+      </w:r>
+    </w:p>
+  </w:footnote>
+  <w:footnote w:id="33">
+    <w:p>
+      <w:pPr>
+        <w:pStyle w:val="aa"/>
+        <w:jc w:val="both"/>
+        <w:rPr>
+          <w:bCs/>
+          <w:i/>
+          <w:color w:val="FF0000"/>
+          <w:lang w:val="ru-RU"/>
+        </w:rPr>
+      </w:pPr>
+      <w:r>
+        <w:rPr>
+          <w:bCs/>
+          <w:i/>
+          <w:color w:val="FF0000"/>
+        </w:rPr>
+        <w:footnoteRef/>
+      </w:r>
+      <w:r>
+        <w:rPr>
+          <w:bCs/>
+          <w:i/>
+          <w:color w:val="FF0000"/>
+          <w:lang w:val="ru-RU"/>
+        </w:rPr>
+        <w:t xml:space="preserve"> Указывается текст задания</w:t>
+      </w:r>
+      <w:r>
+        <w:rPr>
+          <w:bCs/>
+          <w:i/>
+          <w:color w:val="FF0000"/>
+          <w:lang w:val="ru-RU"/>
+        </w:rPr>
+        <w:t xml:space="preserve"> и критерии оценки в том числе по ОК</w:t>
+      </w:r>
+    </w:p>
+  </w:footnote>
+  <w:footnote w:id="34">
     <w:p>
       <w:pPr>
         <w:pBdr>
@@ -45039,21 +44373,9 @@
       </w:pPr>
       <w:r>
         <w:rPr>
-          <w:i/>
-          <w:color w:val="FF0000"/>
-          <w:sz w:val="20"/>
-          <w:szCs w:val="20"/>
+          <w:rStyle w:val="ac"/>
         </w:rPr>
         <w:footnoteRef/>
-      </w:r>
-      <w:r>
-        <w:rPr>
-          <w:i/>
-          <w:color w:val="FF0000"/>
-          <w:sz w:val="20"/>
-          <w:szCs w:val="20"/>
-        </w:rPr>
-        <w:t xml:space="preserve"> Перевод процентов в балл и вербальный эквивалент по таблице</w:t>
       </w:r>
       <w:r>
         <w:t xml:space="preserve"> </w:t>
@@ -45065,11 +44387,11 @@
           <w:sz w:val="20"/>
           <w:szCs w:val="20"/>
         </w:rPr>
-        <w:t>ниже</w:t>
+        <w:t>Количество «да» за все ОПОР</w:t>
       </w:r>
     </w:p>
   </w:footnote>
-  <w:footnote w:id="33">
+  <w:footnote w:id="35">
     <w:p>
       <w:pPr>
         <w:pBdr>
@@ -45082,157 +44404,29 @@
         <w:spacing w:after="0" w:line="240" w:lineRule="auto"/>
         <w:jc w:val="both"/>
         <w:rPr>
-          <w:color w:val="000000"/>
-          <w:sz w:val="20"/>
-          <w:szCs w:val="20"/>
-        </w:rPr>
-      </w:pPr>
-      <w:r>
-        <w:rPr>
-          <w:vertAlign w:val="superscript"/>
-        </w:rPr>
-        <w:footnoteRef/>
-      </w:r>
-      <w:r>
-        <w:rPr>
-          <w:rFonts w:ascii="Arial" w:eastAsia="Arial" w:hAnsi="Arial" w:cs="Arial"/>
-          <w:color w:val="000000"/>
-          <w:sz w:val="20"/>
-          <w:szCs w:val="20"/>
-        </w:rPr>
-        <w:t xml:space="preserve"> </w:t>
-      </w:r>
-      <w:r>
-        <w:rPr>
           <w:i/>
           <w:color w:val="FF0000"/>
           <w:sz w:val="20"/>
           <w:szCs w:val="20"/>
         </w:rPr>
-        <w:t>Раздел содержит описание процедуры проведения экзамена (квалификационного). ВНИМНИЕ! Наличие этого раздела в рабочей программе означает отсутствие отдельного КОС по профессиональному модулю.</w:t>
-      </w:r>
-    </w:p>
-  </w:footnote>
-  <w:footnote w:id="34">
-    <w:p>
-      <w:pPr>
-        <w:pStyle w:val="aa"/>
-        <w:jc w:val="both"/>
+      </w:pPr>
+      <w:r>
         <w:rPr>
           <w:i/>
           <w:color w:val="FF0000"/>
-          <w:lang w:val="ru-RU"/>
-        </w:rPr>
-      </w:pPr>
-      <w:r>
-        <w:rPr>
-          <w:rStyle w:val="ac"/>
+          <w:sz w:val="20"/>
+          <w:szCs w:val="20"/>
         </w:rPr>
         <w:footnoteRef/>
       </w:r>
       <w:r>
         <w:rPr>
-          <w:lang w:val="ru-RU"/>
-        </w:rPr>
-        <w:t xml:space="preserve"> </w:t>
-      </w:r>
-      <w:r>
-        <w:rPr>
           <w:i/>
           <w:color w:val="FF0000"/>
-          <w:lang w:val="ru-RU"/>
-        </w:rPr>
-        <w:t xml:space="preserve">Результаты обучения </w:t>
-      </w:r>
-      <w:r>
-        <w:rPr>
-          <w:i/>
-          <w:color w:val="FF0000"/>
-          <w:lang w:val="ru-RU"/>
-        </w:rPr>
-        <w:t>– компетенции необ</w:t>
-      </w:r>
-      <w:r>
-        <w:rPr>
-          <w:i/>
-          <w:color w:val="FF0000"/>
-          <w:lang w:val="ru-RU"/>
-        </w:rPr>
-        <w:t>ходимо сгруппировать</w:t>
-      </w:r>
-      <w:r>
-        <w:rPr>
-          <w:i/>
-          <w:color w:val="FF0000"/>
-          <w:lang w:val="ru-RU"/>
-        </w:rPr>
-        <w:t xml:space="preserve"> с точ</w:t>
-      </w:r>
-      <w:r>
-        <w:rPr>
-          <w:i/>
-          <w:color w:val="FF0000"/>
-          <w:lang w:val="ru-RU"/>
-        </w:rPr>
-        <w:t xml:space="preserve">ки зрения оптимальности их проверки. В зависимости от смоделированной профессиональной ситуации, позволяющей оценить соответствующие компоненты компетенций: знаний, умений, </w:t>
-      </w:r>
-      <w:proofErr w:type="spellStart"/>
-      <w:r>
-        <w:rPr>
-          <w:i/>
-          <w:color w:val="FF0000"/>
-          <w:lang w:val="ru-RU"/>
-        </w:rPr>
-        <w:t>ПОя</w:t>
-      </w:r>
-      <w:proofErr w:type="spellEnd"/>
-      <w:r>
-        <w:rPr>
-          <w:i/>
-          <w:color w:val="FF0000"/>
-          <w:lang w:val="ru-RU"/>
-        </w:rPr>
-        <w:t>.</w:t>
-      </w:r>
-    </w:p>
-  </w:footnote>
-  <w:footnote w:id="35">
-    <w:p>
-      <w:pPr>
-        <w:pStyle w:val="aa"/>
-        <w:jc w:val="both"/>
-        <w:rPr>
-          <w:bCs/>
-          <w:i/>
-          <w:color w:val="FF0000"/>
-          <w:lang w:val="ru-RU"/>
-        </w:rPr>
-      </w:pPr>
-      <w:r>
-        <w:rPr>
-          <w:bCs/>
-          <w:i/>
-          <w:color w:val="FF0000"/>
-        </w:rPr>
-        <w:footnoteRef/>
-      </w:r>
-      <w:r>
-        <w:rPr>
-          <w:bCs/>
-          <w:i/>
-          <w:color w:val="FF0000"/>
-          <w:lang w:val="ru-RU"/>
-        </w:rPr>
-        <w:t xml:space="preserve"> Указывается текст задания</w:t>
-      </w:r>
-      <w:r>
-        <w:rPr>
-          <w:bCs/>
-          <w:i/>
-          <w:color w:val="FF0000"/>
-          <w:lang w:val="ru-RU"/>
-        </w:rPr>
-        <w:t xml:space="preserve"> и критерии оценки в том числе по ОК</w:t>
+          <w:sz w:val="20"/>
+          <w:szCs w:val="20"/>
+        </w:rPr>
+        <w:t xml:space="preserve"> Количество полученных обучающимся «да» по ОПОР</w:t>
       </w:r>
     </w:p>
   </w:footnote>
@@ -45257,103 +44451,25 @@
       </w:pPr>
       <w:r>
         <w:rPr>
-          <w:rStyle w:val="ac"/>
-        </w:rPr>
-        <w:footnoteRef/>
-      </w:r>
-      <w:r>
-        <w:t xml:space="preserve"> </w:t>
-      </w:r>
-      <w:r>
-        <w:rPr>
           <w:i/>
           <w:color w:val="FF0000"/>
           <w:sz w:val="20"/>
           <w:szCs w:val="20"/>
         </w:rPr>
-        <w:t>Количество «да» за все ОПОР</w:t>
+        <w:footnoteRef/>
+      </w:r>
+      <w:r>
+        <w:rPr>
+          <w:i/>
+          <w:color w:val="FF0000"/>
+          <w:sz w:val="20"/>
+          <w:szCs w:val="20"/>
+        </w:rPr>
+        <w:t xml:space="preserve"> Процент полученных «да» от максимально возможных</w:t>
       </w:r>
     </w:p>
   </w:footnote>
   <w:footnote w:id="37">
-    <w:p>
-      <w:pPr>
-        <w:pBdr>
-          <w:top w:val="nil"/>
-          <w:left w:val="nil"/>
-          <w:bottom w:val="nil"/>
-          <w:right w:val="nil"/>
-          <w:between w:val="nil"/>
-        </w:pBdr>
-        <w:spacing w:after="0" w:line="240" w:lineRule="auto"/>
-        <w:jc w:val="both"/>
-        <w:rPr>
-          <w:i/>
-          <w:color w:val="FF0000"/>
-          <w:sz w:val="20"/>
-          <w:szCs w:val="20"/>
-        </w:rPr>
-      </w:pPr>
-      <w:r>
-        <w:rPr>
-          <w:i/>
-          <w:color w:val="FF0000"/>
-          <w:sz w:val="20"/>
-          <w:szCs w:val="20"/>
-        </w:rPr>
-        <w:footnoteRef/>
-      </w:r>
-      <w:r>
-        <w:rPr>
-          <w:i/>
-          <w:color w:val="FF0000"/>
-          <w:sz w:val="20"/>
-          <w:szCs w:val="20"/>
-        </w:rPr>
-        <w:t xml:space="preserve"> Количество полученных обучающимся «да» по ОПОР</w:t>
-      </w:r>
-    </w:p>
-  </w:footnote>
-  <w:footnote w:id="38">
-    <w:p>
-      <w:pPr>
-        <w:pBdr>
-          <w:top w:val="nil"/>
-          <w:left w:val="nil"/>
-          <w:bottom w:val="nil"/>
-          <w:right w:val="nil"/>
-          <w:between w:val="nil"/>
-        </w:pBdr>
-        <w:spacing w:after="0" w:line="240" w:lineRule="auto"/>
-        <w:jc w:val="both"/>
-        <w:rPr>
-          <w:i/>
-          <w:color w:val="FF0000"/>
-          <w:sz w:val="20"/>
-          <w:szCs w:val="20"/>
-        </w:rPr>
-      </w:pPr>
-      <w:r>
-        <w:rPr>
-          <w:i/>
-          <w:color w:val="FF0000"/>
-          <w:sz w:val="20"/>
-          <w:szCs w:val="20"/>
-        </w:rPr>
-        <w:footnoteRef/>
-      </w:r>
-      <w:r>
-        <w:rPr>
-          <w:i/>
-          <w:color w:val="FF0000"/>
-          <w:sz w:val="20"/>
-          <w:szCs w:val="20"/>
-        </w:rPr>
-        <w:t xml:space="preserve"> Процент полученных «да» от максимально возможных</w:t>
-      </w:r>
-    </w:p>
-  </w:footnote>
-  <w:footnote w:id="39">
     <w:p>
       <w:pPr>
         <w:pBdr>
@@ -46802,7 +45918,7 @@
     <w:lsdException w:name="Table Web 2" w:semiHidden="1" w:unhideWhenUsed="1"/>
     <w:lsdException w:name="Table Web 3" w:semiHidden="1" w:unhideWhenUsed="1"/>
     <w:lsdException w:name="Balloon Text" w:semiHidden="1" w:unhideWhenUsed="1"/>
-    <w:lsdException w:name="Table Grid" w:semiHidden="1" w:uiPriority="0" w:unhideWhenUsed="1"/>
+    <w:lsdException w:name="Table Grid" w:uiPriority="0"/>
     <w:lsdException w:name="Table Theme" w:semiHidden="1" w:unhideWhenUsed="1"/>
     <w:lsdException w:name="Placeholder Text" w:semiHidden="1"/>
     <w:lsdException w:name="No Spacing" w:qFormat="1"/>
@@ -49881,7 +48997,7 @@
 </file>
 
 <file path=customXml/itemProps4.xml><?xml version="1.0" encoding="utf-8"?>
-<ds:datastoreItem xmlns:ds="http://schemas.openxmlformats.org/officeDocument/2006/customXml" ds:itemID="{DB6C0550-EB6D-4A2F-A7A9-351403EF8F42}">
+<ds:datastoreItem xmlns:ds="http://schemas.openxmlformats.org/officeDocument/2006/customXml" ds:itemID="{FC74ADA3-3BAC-4A83-82CF-6171C2AF2764}">
   <ds:schemaRefs>
     <ds:schemaRef ds:uri="http://schemas.openxmlformats.org/officeDocument/2006/bibliography"/>
   </ds:schemaRefs>
